--- a/databases/DB실습주제.docx
+++ b/databases/DB실습주제.docx
@@ -6947,110 +6947,13 @@
               <w:jc w:val="both"/>
               <w:shd w:val="clear" w:color="auto" w:fill="FFFFFF"/>
               <w:rPr>
-                <w:sz w:val="20"/>
-                <w:szCs w:val="20"/>
-              </w:rPr>
-            </w:pPr>
-            <w:r>
-              <w:rPr>
+                <w:lang/>
                 <w:rFonts w:ascii="Arial Unicode MS" w:eastAsia="Arial Unicode MS" w:hAnsi="Arial Unicode MS" w:cs="Arial Unicode MS"/>
                 <w:color w:val="77706B"/>
                 <w:sz w:val="18"/>
                 <w:szCs w:val="18"/>
                 <w:rtl w:val="off"/>
               </w:rPr>
-              <w:t>.ALLEN과 부서가 같은 사원들의 사원명, 입사일을 출력하되 높은 급여순으로 출력하세요.</w:t>
-            </w:r>
-          </w:p>
-        </w:tc>
-        <w:tc>
-          <w:tcPr>
-            <w:tcMar>
-              <w:top w:w="100" w:type="dxa"/>
-              <w:left w:w="100" w:type="dxa"/>
-              <w:bottom w:w="100" w:type="dxa"/>
-              <w:right w:w="100" w:type="dxa"/>
-            </w:tcMar>
-            <w:vAlign w:val="top"/>
-          </w:tcPr>
-          <w:p>
-            <w:pPr>
-              <w:ind w:left="0" w:right="0" w:firstLine="0"/>
-              <w:keepNext w:val="off"/>
-              <w:keepLines w:val="off"/>
-              <w:widowControl w:val="off"/>
-              <w:jc w:val="center"/>
-              <w:pBdr>
-                <w:between w:val="nil"/>
-                <w:top w:val="nil"/>
-                <w:left w:val="nil"/>
-                <w:bottom w:val="nil"/>
-                <w:right w:val="nil"/>
-              </w:pBdr>
-              <w:shd w:val="clear" w:color="auto" w:fill="auto"/>
-              <w:spacing w:after="0" w:before="0" w:line="240" w:lineRule="auto"/>
-              <w:rPr>
-                <w:sz w:val="30"/>
-                <w:szCs w:val="30"/>
-              </w:rPr>
-            </w:pPr>
-          </w:p>
-        </w:tc>
-      </w:tr>
-      <w:tr>
-        <w:tc>
-          <w:tcPr>
-            <w:tcMar>
-              <w:top w:w="100" w:type="dxa"/>
-              <w:left w:w="100" w:type="dxa"/>
-              <w:bottom w:w="100" w:type="dxa"/>
-              <w:right w:w="100" w:type="dxa"/>
-            </w:tcMar>
-            <w:vAlign w:val="top"/>
-          </w:tcPr>
-          <w:p>
-            <w:pPr>
-              <w:ind w:left="0" w:right="0" w:firstLine="0"/>
-              <w:keepNext w:val="off"/>
-              <w:keepLines w:val="off"/>
-              <w:widowControl w:val="off"/>
-              <w:jc w:val="left"/>
-              <w:pBdr>
-                <w:between w:val="nil"/>
-                <w:top w:val="nil"/>
-                <w:left w:val="nil"/>
-                <w:bottom w:val="nil"/>
-                <w:right w:val="nil"/>
-              </w:pBdr>
-              <w:shd w:val="clear" w:color="auto" w:fill="auto"/>
-              <w:spacing w:after="0" w:before="0" w:line="240" w:lineRule="auto"/>
-              <w:rPr>
-                <w:sz w:val="20"/>
-                <w:szCs w:val="20"/>
-              </w:rPr>
-            </w:pPr>
-          </w:p>
-        </w:tc>
-        <w:tc>
-          <w:tcPr>
-            <w:tcMar>
-              <w:top w:w="100" w:type="dxa"/>
-              <w:left w:w="100" w:type="dxa"/>
-              <w:bottom w:w="100" w:type="dxa"/>
-              <w:right w:w="100" w:type="dxa"/>
-            </w:tcMar>
-            <w:vAlign w:val="top"/>
-          </w:tcPr>
-          <w:p>
-            <w:pPr>
-              <w:widowControl w:val="off"/>
-              <w:jc w:val="both"/>
-              <w:shd w:val="clear" w:color="auto" w:fill="FFFFFF"/>
-              <w:rPr>
-                <w:color w:val="77706B"/>
-                <w:sz w:val="18"/>
-                <w:szCs w:val="18"/>
-              </w:rPr>
             </w:pPr>
             <w:r>
               <w:rPr>
@@ -7060,243 +6963,22 @@
                 <w:szCs w:val="18"/>
                 <w:rtl w:val="off"/>
               </w:rPr>
-              <w:t>최대급여를 받는 사원보다 입사일이 늦은 사원의 이름, 입사일을 출력하세요.</w:t>
-            </w:r>
-          </w:p>
-          <w:p>
-            <w:pPr>
-              <w:ind w:left="0" w:right="0" w:firstLine="0"/>
-              <w:keepNext w:val="off"/>
-              <w:keepLines w:val="off"/>
-              <w:widowControl w:val="off"/>
-              <w:jc w:val="left"/>
-              <w:pBdr>
-                <w:between w:val="nil"/>
-                <w:top w:val="nil"/>
-                <w:left w:val="nil"/>
-                <w:bottom w:val="nil"/>
-                <w:right w:val="nil"/>
-              </w:pBdr>
-              <w:shd w:val="clear" w:color="auto" w:fill="auto"/>
-              <w:spacing w:after="0" w:before="0" w:line="240" w:lineRule="auto"/>
-              <w:rPr>
-                <w:sz w:val="20"/>
-                <w:szCs w:val="20"/>
-              </w:rPr>
-            </w:pPr>
-          </w:p>
-        </w:tc>
-        <w:tc>
-          <w:tcPr>
-            <w:tcMar>
-              <w:top w:w="100" w:type="dxa"/>
-              <w:left w:w="100" w:type="dxa"/>
-              <w:bottom w:w="100" w:type="dxa"/>
-              <w:right w:w="100" w:type="dxa"/>
-            </w:tcMar>
-            <w:vAlign w:val="top"/>
-          </w:tcPr>
-          <w:p>
-            <w:pPr>
-              <w:ind w:left="0" w:right="0" w:firstLine="0"/>
-              <w:keepNext w:val="off"/>
-              <w:keepLines w:val="off"/>
-              <w:widowControl w:val="off"/>
-              <w:jc w:val="center"/>
-              <w:pBdr>
-                <w:between w:val="nil"/>
-                <w:top w:val="nil"/>
-                <w:left w:val="nil"/>
-                <w:bottom w:val="nil"/>
-                <w:right w:val="nil"/>
-              </w:pBdr>
-              <w:shd w:val="clear" w:color="auto" w:fill="auto"/>
-              <w:spacing w:after="0" w:before="0" w:line="240" w:lineRule="auto"/>
-              <w:rPr>
-                <w:sz w:val="30"/>
-                <w:szCs w:val="30"/>
-              </w:rPr>
-            </w:pPr>
-          </w:p>
-        </w:tc>
-      </w:tr>
-      <w:tr>
-        <w:tc>
-          <w:tcPr>
-            <w:tcMar>
-              <w:top w:w="100" w:type="dxa"/>
-              <w:left w:w="100" w:type="dxa"/>
-              <w:bottom w:w="100" w:type="dxa"/>
-              <w:right w:w="100" w:type="dxa"/>
-            </w:tcMar>
-            <w:vAlign w:val="top"/>
-          </w:tcPr>
-          <w:p>
-            <w:pPr>
-              <w:ind w:left="0" w:right="0" w:firstLine="0"/>
-              <w:keepNext w:val="off"/>
-              <w:keepLines w:val="off"/>
-              <w:widowControl w:val="off"/>
-              <w:jc w:val="left"/>
-              <w:pBdr>
-                <w:between w:val="nil"/>
-                <w:top w:val="nil"/>
-                <w:left w:val="nil"/>
-                <w:bottom w:val="nil"/>
-                <w:right w:val="nil"/>
-              </w:pBdr>
-              <w:shd w:val="clear" w:color="auto" w:fill="auto"/>
-              <w:spacing w:after="0" w:before="0" w:line="240" w:lineRule="auto"/>
-              <w:rPr>
-                <w:sz w:val="20"/>
-                <w:szCs w:val="20"/>
-              </w:rPr>
-            </w:pPr>
-          </w:p>
-        </w:tc>
-        <w:tc>
-          <w:tcPr>
-            <w:tcMar>
-              <w:top w:w="100" w:type="dxa"/>
-              <w:left w:w="100" w:type="dxa"/>
-              <w:bottom w:w="100" w:type="dxa"/>
-              <w:right w:w="100" w:type="dxa"/>
-            </w:tcMar>
-            <w:vAlign w:val="top"/>
-          </w:tcPr>
+              <w:t>.ALLEN과 부서가 같은 사원들의 사원명, 입사일을 출력하되 높은 급여순으로 출력하세요.</w:t>
+            </w:r>
+          </w:p>
           <w:p>
             <w:pPr>
               <w:widowControl w:val="off"/>
               <w:jc w:val="both"/>
               <w:shd w:val="clear" w:color="auto" w:fill="FFFFFF"/>
               <w:rPr>
-                <w:color w:val="77706B"/>
-                <w:sz w:val="18"/>
-                <w:szCs w:val="18"/>
-              </w:rPr>
-            </w:pPr>
-            <w:r>
-              <w:rPr>
+                <w:lang/>
                 <w:rFonts w:ascii="Arial Unicode MS" w:eastAsia="Arial Unicode MS" w:hAnsi="Arial Unicode MS" w:cs="Arial Unicode MS"/>
                 <w:color w:val="77706B"/>
                 <w:sz w:val="18"/>
                 <w:szCs w:val="18"/>
                 <w:rtl w:val="off"/>
               </w:rPr>
-              <w:t>이름에 "T"자가 들어가는 사원들의 급여의 합을 구하세요.</w:t>
-            </w:r>
-          </w:p>
-          <w:p>
-            <w:pPr>
-              <w:ind w:left="0" w:right="0" w:firstLine="0"/>
-              <w:keepNext w:val="off"/>
-              <w:keepLines w:val="off"/>
-              <w:widowControl w:val="off"/>
-              <w:jc w:val="left"/>
-              <w:pBdr>
-                <w:between w:val="nil"/>
-                <w:top w:val="nil"/>
-                <w:left w:val="nil"/>
-                <w:bottom w:val="nil"/>
-                <w:right w:val="nil"/>
-              </w:pBdr>
-              <w:shd w:val="clear" w:color="auto" w:fill="auto"/>
-              <w:spacing w:after="0" w:before="0" w:line="240" w:lineRule="auto"/>
-              <w:rPr>
-                <w:sz w:val="20"/>
-                <w:szCs w:val="20"/>
-              </w:rPr>
-            </w:pPr>
-          </w:p>
-        </w:tc>
-        <w:tc>
-          <w:tcPr>
-            <w:tcMar>
-              <w:top w:w="100" w:type="dxa"/>
-              <w:left w:w="100" w:type="dxa"/>
-              <w:bottom w:w="100" w:type="dxa"/>
-              <w:right w:w="100" w:type="dxa"/>
-            </w:tcMar>
-            <w:vAlign w:val="top"/>
-          </w:tcPr>
-          <w:p>
-            <w:pPr>
-              <w:ind w:left="0" w:right="0" w:firstLine="0"/>
-              <w:keepNext w:val="off"/>
-              <w:keepLines w:val="off"/>
-              <w:widowControl w:val="off"/>
-              <w:jc w:val="center"/>
-              <w:pBdr>
-                <w:between w:val="nil"/>
-                <w:top w:val="nil"/>
-                <w:left w:val="nil"/>
-                <w:bottom w:val="nil"/>
-                <w:right w:val="nil"/>
-              </w:pBdr>
-              <w:shd w:val="clear" w:color="auto" w:fill="auto"/>
-              <w:spacing w:after="0" w:before="0" w:line="240" w:lineRule="auto"/>
-              <w:rPr>
-                <w:sz w:val="30"/>
-                <w:szCs w:val="30"/>
-              </w:rPr>
-            </w:pPr>
-          </w:p>
-        </w:tc>
-      </w:tr>
-      <w:tr>
-        <w:tc>
-          <w:tcPr>
-            <w:tcMar>
-              <w:top w:w="100" w:type="dxa"/>
-              <w:left w:w="100" w:type="dxa"/>
-              <w:bottom w:w="100" w:type="dxa"/>
-              <w:right w:w="100" w:type="dxa"/>
-            </w:tcMar>
-            <w:vAlign w:val="top"/>
-          </w:tcPr>
-          <w:p>
-            <w:pPr>
-              <w:ind w:left="0" w:right="0" w:firstLine="0"/>
-              <w:keepNext w:val="off"/>
-              <w:keepLines w:val="off"/>
-              <w:widowControl w:val="off"/>
-              <w:jc w:val="left"/>
-              <w:pBdr>
-                <w:between w:val="nil"/>
-                <w:top w:val="nil"/>
-                <w:left w:val="nil"/>
-                <w:bottom w:val="nil"/>
-                <w:right w:val="nil"/>
-              </w:pBdr>
-              <w:shd w:val="clear" w:color="auto" w:fill="auto"/>
-              <w:spacing w:after="0" w:before="0" w:line="240" w:lineRule="auto"/>
-              <w:rPr>
-                <w:sz w:val="20"/>
-                <w:szCs w:val="20"/>
-              </w:rPr>
-            </w:pPr>
-          </w:p>
-        </w:tc>
-        <w:tc>
-          <w:tcPr>
-            <w:tcMar>
-              <w:top w:w="100" w:type="dxa"/>
-              <w:left w:w="100" w:type="dxa"/>
-              <w:bottom w:w="100" w:type="dxa"/>
-              <w:right w:w="100" w:type="dxa"/>
-            </w:tcMar>
-            <w:vAlign w:val="top"/>
-          </w:tcPr>
-          <w:p>
-            <w:pPr>
-              <w:widowControl w:val="off"/>
-              <w:jc w:val="both"/>
-              <w:shd w:val="clear" w:color="auto" w:fill="FFFFFF"/>
-              <w:rPr>
-                <w:color w:val="77706B"/>
-                <w:sz w:val="18"/>
-                <w:szCs w:val="18"/>
-              </w:rPr>
             </w:pPr>
             <w:r>
               <w:rPr>
@@ -7306,100 +6988,14 @@
                 <w:szCs w:val="18"/>
                 <w:rtl w:val="off"/>
               </w:rPr>
-              <w:t>20번 부서의 최고 급여보다 급여가 높은 사원의 사원번호,사원명,급여를 출력하세요.</w:t>
-            </w:r>
-          </w:p>
-        </w:tc>
-        <w:tc>
-          <w:tcPr>
-            <w:tcMar>
-              <w:top w:w="100" w:type="dxa"/>
-              <w:left w:w="100" w:type="dxa"/>
-              <w:bottom w:w="100" w:type="dxa"/>
-              <w:right w:w="100" w:type="dxa"/>
-            </w:tcMar>
-            <w:vAlign w:val="top"/>
-          </w:tcPr>
-          <w:p>
-            <w:pPr>
-              <w:ind w:left="0" w:right="0" w:firstLine="0"/>
-              <w:keepNext w:val="off"/>
-              <w:keepLines w:val="off"/>
-              <w:widowControl w:val="off"/>
-              <w:jc w:val="center"/>
-              <w:pBdr>
-                <w:between w:val="nil"/>
-                <w:top w:val="nil"/>
-                <w:left w:val="nil"/>
-                <w:bottom w:val="nil"/>
-                <w:right w:val="nil"/>
-              </w:pBdr>
-              <w:shd w:val="clear" w:color="auto" w:fill="auto"/>
-              <w:spacing w:after="0" w:before="0" w:line="240" w:lineRule="auto"/>
-              <w:rPr>
-                <w:sz w:val="30"/>
-                <w:szCs w:val="30"/>
-              </w:rPr>
-            </w:pPr>
-          </w:p>
-        </w:tc>
-      </w:tr>
-      <w:tr>
-        <w:tc>
-          <w:tcPr>
-            <w:tcMar>
-              <w:top w:w="100" w:type="dxa"/>
-              <w:left w:w="100" w:type="dxa"/>
-              <w:bottom w:w="100" w:type="dxa"/>
-              <w:right w:w="100" w:type="dxa"/>
-            </w:tcMar>
-            <w:vAlign w:val="top"/>
-          </w:tcPr>
-          <w:p>
-            <w:pPr>
-              <w:ind w:left="0" w:right="0" w:firstLine="0"/>
-              <w:keepNext w:val="off"/>
-              <w:keepLines w:val="off"/>
-              <w:widowControl w:val="off"/>
-              <w:jc w:val="left"/>
-              <w:pBdr>
-                <w:between w:val="nil"/>
-                <w:top w:val="nil"/>
-                <w:left w:val="nil"/>
-                <w:bottom w:val="nil"/>
-                <w:right w:val="nil"/>
-              </w:pBdr>
-              <w:shd w:val="clear" w:color="auto" w:fill="auto"/>
-              <w:spacing w:after="0" w:before="0" w:line="240" w:lineRule="auto"/>
-              <w:rPr>
-                <w:sz w:val="20"/>
-                <w:szCs w:val="20"/>
-              </w:rPr>
-            </w:pPr>
-          </w:p>
-        </w:tc>
-        <w:tc>
-          <w:tcPr>
-            <w:tcMar>
-              <w:top w:w="100" w:type="dxa"/>
-              <w:left w:w="100" w:type="dxa"/>
-              <w:bottom w:w="100" w:type="dxa"/>
-              <w:right w:w="100" w:type="dxa"/>
-            </w:tcMar>
-            <w:vAlign w:val="top"/>
-          </w:tcPr>
+              <w:t>select ename, hiredate from emp</w:t>
+            </w:r>
+          </w:p>
           <w:p>
             <w:pPr>
               <w:widowControl w:val="off"/>
               <w:jc w:val="both"/>
               <w:shd w:val="clear" w:color="auto" w:fill="FFFFFF"/>
-              <w:rPr>
-                <w:color w:val="77706B"/>
-                <w:sz w:val="18"/>
-                <w:szCs w:val="18"/>
-              </w:rPr>
-            </w:pPr>
-            <w:r>
               <w:rPr>
                 <w:rFonts w:ascii="Arial Unicode MS" w:eastAsia="Arial Unicode MS" w:hAnsi="Arial Unicode MS" w:cs="Arial Unicode MS"/>
                 <w:color w:val="77706B"/>
@@ -7407,120 +7003,6 @@
                 <w:szCs w:val="18"/>
                 <w:rtl w:val="off"/>
               </w:rPr>
-              <w:t>SCOTT의 급여에서 1000 을 뺀 급여보다 적게 받는 사원의 이름,급여를 출력하세요.</w:t>
-            </w:r>
-          </w:p>
-          <w:p>
-            <w:pPr>
-              <w:ind w:left="0" w:right="0" w:firstLine="0"/>
-              <w:keepNext w:val="off"/>
-              <w:keepLines w:val="off"/>
-              <w:widowControl w:val="off"/>
-              <w:jc w:val="left"/>
-              <w:pBdr>
-                <w:between w:val="nil"/>
-                <w:top w:val="nil"/>
-                <w:left w:val="nil"/>
-                <w:bottom w:val="nil"/>
-                <w:right w:val="nil"/>
-              </w:pBdr>
-              <w:shd w:val="clear" w:color="auto" w:fill="auto"/>
-              <w:spacing w:after="0" w:before="0" w:line="240" w:lineRule="auto"/>
-              <w:rPr>
-                <w:sz w:val="20"/>
-                <w:szCs w:val="20"/>
-              </w:rPr>
-            </w:pPr>
-          </w:p>
-        </w:tc>
-        <w:tc>
-          <w:tcPr>
-            <w:tcMar>
-              <w:top w:w="100" w:type="dxa"/>
-              <w:left w:w="100" w:type="dxa"/>
-              <w:bottom w:w="100" w:type="dxa"/>
-              <w:right w:w="100" w:type="dxa"/>
-            </w:tcMar>
-            <w:vAlign w:val="top"/>
-          </w:tcPr>
-          <w:p>
-            <w:pPr>
-              <w:ind w:left="0" w:right="0" w:firstLine="0"/>
-              <w:keepNext w:val="off"/>
-              <w:keepLines w:val="off"/>
-              <w:widowControl w:val="off"/>
-              <w:jc w:val="center"/>
-              <w:pBdr>
-                <w:between w:val="nil"/>
-                <w:top w:val="nil"/>
-                <w:left w:val="nil"/>
-                <w:bottom w:val="nil"/>
-                <w:right w:val="nil"/>
-              </w:pBdr>
-              <w:shd w:val="clear" w:color="auto" w:fill="auto"/>
-              <w:spacing w:after="0" w:before="0" w:line="240" w:lineRule="auto"/>
-              <w:rPr>
-                <w:sz w:val="30"/>
-                <w:szCs w:val="30"/>
-              </w:rPr>
-            </w:pPr>
-          </w:p>
-        </w:tc>
-      </w:tr>
-      <w:tr>
-        <w:tc>
-          <w:tcPr>
-            <w:tcMar>
-              <w:top w:w="100" w:type="dxa"/>
-              <w:left w:w="100" w:type="dxa"/>
-              <w:bottom w:w="100" w:type="dxa"/>
-              <w:right w:w="100" w:type="dxa"/>
-            </w:tcMar>
-            <w:vAlign w:val="top"/>
-          </w:tcPr>
-          <w:p>
-            <w:pPr>
-              <w:ind w:left="0" w:right="0" w:firstLine="0"/>
-              <w:keepNext w:val="off"/>
-              <w:keepLines w:val="off"/>
-              <w:widowControl w:val="off"/>
-              <w:jc w:val="left"/>
-              <w:pBdr>
-                <w:between w:val="nil"/>
-                <w:top w:val="nil"/>
-                <w:left w:val="nil"/>
-                <w:bottom w:val="nil"/>
-                <w:right w:val="nil"/>
-              </w:pBdr>
-              <w:shd w:val="clear" w:color="auto" w:fill="auto"/>
-              <w:spacing w:after="0" w:before="0" w:line="240" w:lineRule="auto"/>
-              <w:rPr>
-                <w:sz w:val="20"/>
-                <w:szCs w:val="20"/>
-              </w:rPr>
-            </w:pPr>
-          </w:p>
-        </w:tc>
-        <w:tc>
-          <w:tcPr>
-            <w:tcMar>
-              <w:top w:w="100" w:type="dxa"/>
-              <w:left w:w="100" w:type="dxa"/>
-              <w:bottom w:w="100" w:type="dxa"/>
-              <w:right w:w="100" w:type="dxa"/>
-            </w:tcMar>
-            <w:vAlign w:val="top"/>
-          </w:tcPr>
-          <w:p>
-            <w:pPr>
-              <w:widowControl w:val="off"/>
-              <w:jc w:val="both"/>
-              <w:shd w:val="clear" w:color="auto" w:fill="FFFFFF"/>
-              <w:rPr>
-                <w:color w:val="77706B"/>
-                <w:sz w:val="18"/>
-                <w:szCs w:val="18"/>
-              </w:rPr>
             </w:pPr>
             <w:r>
               <w:rPr>
@@ -7530,107 +7012,17 @@
                 <w:szCs w:val="18"/>
                 <w:rtl w:val="off"/>
               </w:rPr>
-              <w:t>름이 S로 시작하고 마지막글자가 H인 사원의 이름을 출력하세요.</w:t>
-            </w:r>
-          </w:p>
-          <w:p>
-            <w:pPr>
-              <w:widowControl w:val="off"/>
-              <w:spacing w:line="240" w:lineRule="auto"/>
-              <w:rPr>
-                <w:sz w:val="20"/>
-                <w:szCs w:val="20"/>
-              </w:rPr>
-            </w:pPr>
-          </w:p>
-        </w:tc>
-        <w:tc>
-          <w:tcPr>
-            <w:tcMar>
-              <w:top w:w="100" w:type="dxa"/>
-              <w:left w:w="100" w:type="dxa"/>
-              <w:bottom w:w="100" w:type="dxa"/>
-              <w:right w:w="100" w:type="dxa"/>
-            </w:tcMar>
-            <w:vAlign w:val="top"/>
-          </w:tcPr>
-          <w:p>
-            <w:pPr>
-              <w:ind w:left="0" w:right="0" w:firstLine="0"/>
-              <w:keepNext w:val="off"/>
-              <w:keepLines w:val="off"/>
-              <w:widowControl w:val="off"/>
-              <w:jc w:val="center"/>
-              <w:pBdr>
-                <w:between w:val="nil"/>
-                <w:top w:val="nil"/>
-                <w:left w:val="nil"/>
-                <w:bottom w:val="nil"/>
-                <w:right w:val="nil"/>
-              </w:pBdr>
-              <w:shd w:val="clear" w:color="auto" w:fill="auto"/>
-              <w:spacing w:after="0" w:before="0" w:line="240" w:lineRule="auto"/>
-              <w:rPr>
-                <w:sz w:val="30"/>
-                <w:szCs w:val="30"/>
-              </w:rPr>
-            </w:pPr>
-          </w:p>
-        </w:tc>
-      </w:tr>
-      <w:tr>
-        <w:tc>
-          <w:tcPr>
-            <w:tcMar>
-              <w:top w:w="100" w:type="dxa"/>
-              <w:left w:w="100" w:type="dxa"/>
-              <w:bottom w:w="100" w:type="dxa"/>
-              <w:right w:w="100" w:type="dxa"/>
-            </w:tcMar>
-            <w:vAlign w:val="top"/>
-          </w:tcPr>
-          <w:p>
-            <w:pPr>
-              <w:ind w:left="0" w:right="0" w:firstLine="0"/>
-              <w:keepNext w:val="off"/>
-              <w:keepLines w:val="off"/>
-              <w:widowControl w:val="off"/>
-              <w:jc w:val="left"/>
-              <w:pBdr>
-                <w:between w:val="nil"/>
-                <w:top w:val="nil"/>
-                <w:left w:val="nil"/>
-                <w:bottom w:val="nil"/>
-                <w:right w:val="nil"/>
-              </w:pBdr>
-              <w:shd w:val="clear" w:color="auto" w:fill="auto"/>
-              <w:spacing w:after="0" w:before="0" w:line="240" w:lineRule="auto"/>
-              <w:rPr>
-                <w:sz w:val="20"/>
-                <w:szCs w:val="20"/>
-              </w:rPr>
-            </w:pPr>
-          </w:p>
-        </w:tc>
-        <w:tc>
-          <w:tcPr>
-            <w:tcMar>
-              <w:top w:w="100" w:type="dxa"/>
-              <w:left w:w="100" w:type="dxa"/>
-              <w:bottom w:w="100" w:type="dxa"/>
-              <w:right w:w="100" w:type="dxa"/>
-            </w:tcMar>
-            <w:vAlign w:val="top"/>
-          </w:tcPr>
+              <w:t xml:space="preserve"> where deptno = (select deptno from emp where ename = 'ALLEN')</w:t>
+            </w:r>
+          </w:p>
           <w:p>
             <w:pPr>
               <w:widowControl w:val="off"/>
               <w:jc w:val="both"/>
               <w:shd w:val="clear" w:color="auto" w:fill="FFFFFF"/>
               <w:rPr>
-                <w:color w:val="77706B"/>
-                <w:sz w:val="18"/>
-                <w:szCs w:val="18"/>
+                <w:sz w:val="20"/>
+                <w:szCs w:val="20"/>
               </w:rPr>
             </w:pPr>
             <w:r>
@@ -7641,7 +7033,7 @@
                 <w:szCs w:val="18"/>
                 <w:rtl w:val="off"/>
               </w:rPr>
-              <w:t>WARD가 소속된 부서의 사원들의 평균 급여보다 급여가 높은 사원의 이름 ,급여를 출력하세요.</w:t>
+              <w:t xml:space="preserve"> order by sal desc;</w:t>
             </w:r>
           </w:p>
         </w:tc>
@@ -7742,9 +7134,175 @@
                 <w:szCs w:val="18"/>
                 <w:rtl w:val="off"/>
               </w:rPr>
-              <w:t xml:space="preserve">아래와 같이 , 사원테이블을 대상으로 JOB의 종류를 출력하는 쿼리문을 작성하시오 ( 중복없이 ) </w:t>
-            </w:r>
-          </w:p>
+              <w:t>최대급여를 받는 사원보다 입사일이 늦은 사원의 이름, 입사일을 출력하세요.</w:t>
+            </w:r>
+          </w:p>
+          <w:p>
+            <w:pPr>
+              <w:ind w:left="0" w:right="0" w:firstLine="0"/>
+              <w:keepNext w:val="off"/>
+              <w:keepLines w:val="off"/>
+              <w:widowControl w:val="off"/>
+              <w:jc w:val="left"/>
+              <w:pBdr>
+                <w:between w:val="nil"/>
+                <w:top w:val="nil"/>
+                <w:left w:val="nil"/>
+                <w:bottom w:val="nil"/>
+                <w:right w:val="nil"/>
+              </w:pBdr>
+              <w:shd w:val="clear" w:color="auto" w:fill="auto"/>
+              <w:spacing w:after="0" w:before="0" w:line="240" w:lineRule="auto"/>
+              <w:rPr>
+                <w:sz w:val="20"/>
+                <w:szCs w:val="20"/>
+              </w:rPr>
+            </w:pPr>
+            <w:r>
+              <w:rPr>
+                <w:sz w:val="20"/>
+                <w:szCs w:val="20"/>
+              </w:rPr>
+              <w:t>select ename, hiredate from emp</w:t>
+            </w:r>
+          </w:p>
+          <w:p>
+            <w:pPr>
+              <w:ind w:left="0" w:right="0" w:firstLine="0"/>
+              <w:keepNext w:val="off"/>
+              <w:keepLines w:val="off"/>
+              <w:widowControl w:val="off"/>
+              <w:jc w:val="left"/>
+              <w:pBdr>
+                <w:between w:val="nil"/>
+                <w:top w:val="nil"/>
+                <w:left w:val="nil"/>
+                <w:bottom w:val="nil"/>
+                <w:right w:val="nil"/>
+              </w:pBdr>
+              <w:shd w:val="clear" w:color="auto" w:fill="auto"/>
+              <w:spacing w:after="0" w:before="0" w:line="240" w:lineRule="auto"/>
+              <w:rPr>
+                <w:sz w:val="20"/>
+                <w:szCs w:val="20"/>
+              </w:rPr>
+            </w:pPr>
+            <w:r>
+              <w:rPr>
+                <w:sz w:val="20"/>
+                <w:szCs w:val="20"/>
+              </w:rPr>
+              <w:t xml:space="preserve">  where hiredate &gt; (select hiredate from emp</w:t>
+            </w:r>
+          </w:p>
+          <w:p>
+            <w:pPr>
+              <w:ind w:left="0" w:right="0" w:firstLine="0"/>
+              <w:keepNext w:val="off"/>
+              <w:keepLines w:val="off"/>
+              <w:widowControl w:val="off"/>
+              <w:jc w:val="left"/>
+              <w:pBdr>
+                <w:between w:val="nil"/>
+                <w:top w:val="nil"/>
+                <w:left w:val="nil"/>
+                <w:bottom w:val="nil"/>
+                <w:right w:val="nil"/>
+              </w:pBdr>
+              <w:shd w:val="clear" w:color="auto" w:fill="auto"/>
+              <w:spacing w:after="0" w:before="0" w:line="240" w:lineRule="auto"/>
+              <w:rPr>
+                <w:sz w:val="20"/>
+                <w:szCs w:val="20"/>
+              </w:rPr>
+            </w:pPr>
+            <w:r>
+              <w:rPr>
+                <w:sz w:val="20"/>
+                <w:szCs w:val="20"/>
+              </w:rPr>
+              <w:t xml:space="preserve">   where sal = (select max(sal) from emp));</w:t>
+            </w:r>
+          </w:p>
+        </w:tc>
+        <w:tc>
+          <w:tcPr>
+            <w:tcMar>
+              <w:top w:w="100" w:type="dxa"/>
+              <w:left w:w="100" w:type="dxa"/>
+              <w:bottom w:w="100" w:type="dxa"/>
+              <w:right w:w="100" w:type="dxa"/>
+            </w:tcMar>
+            <w:vAlign w:val="top"/>
+          </w:tcPr>
+          <w:p>
+            <w:pPr>
+              <w:ind w:left="0" w:right="0" w:firstLine="0"/>
+              <w:keepNext w:val="off"/>
+              <w:keepLines w:val="off"/>
+              <w:widowControl w:val="off"/>
+              <w:jc w:val="center"/>
+              <w:pBdr>
+                <w:between w:val="nil"/>
+                <w:top w:val="nil"/>
+                <w:left w:val="nil"/>
+                <w:bottom w:val="nil"/>
+                <w:right w:val="nil"/>
+              </w:pBdr>
+              <w:shd w:val="clear" w:color="auto" w:fill="auto"/>
+              <w:spacing w:after="0" w:before="0" w:line="240" w:lineRule="auto"/>
+              <w:rPr>
+                <w:sz w:val="30"/>
+                <w:szCs w:val="30"/>
+              </w:rPr>
+            </w:pPr>
+          </w:p>
+        </w:tc>
+      </w:tr>
+      <w:tr>
+        <w:tc>
+          <w:tcPr>
+            <w:tcMar>
+              <w:top w:w="100" w:type="dxa"/>
+              <w:left w:w="100" w:type="dxa"/>
+              <w:bottom w:w="100" w:type="dxa"/>
+              <w:right w:w="100" w:type="dxa"/>
+            </w:tcMar>
+            <w:vAlign w:val="top"/>
+          </w:tcPr>
+          <w:p>
+            <w:pPr>
+              <w:ind w:left="0" w:right="0" w:firstLine="0"/>
+              <w:keepNext w:val="off"/>
+              <w:keepLines w:val="off"/>
+              <w:widowControl w:val="off"/>
+              <w:jc w:val="left"/>
+              <w:pBdr>
+                <w:between w:val="nil"/>
+                <w:top w:val="nil"/>
+                <w:left w:val="nil"/>
+                <w:bottom w:val="nil"/>
+                <w:right w:val="nil"/>
+              </w:pBdr>
+              <w:shd w:val="clear" w:color="auto" w:fill="auto"/>
+              <w:spacing w:after="0" w:before="0" w:line="240" w:lineRule="auto"/>
+              <w:rPr>
+                <w:sz w:val="20"/>
+                <w:szCs w:val="20"/>
+              </w:rPr>
+            </w:pPr>
+          </w:p>
+        </w:tc>
+        <w:tc>
+          <w:tcPr>
+            <w:tcMar>
+              <w:top w:w="100" w:type="dxa"/>
+              <w:left w:w="100" w:type="dxa"/>
+              <w:bottom w:w="100" w:type="dxa"/>
+              <w:right w:w="100" w:type="dxa"/>
+            </w:tcMar>
+            <w:vAlign w:val="top"/>
+          </w:tcPr>
           <w:p>
             <w:pPr>
               <w:widowControl w:val="off"/>
@@ -7758,12 +7316,702 @@
             </w:pPr>
             <w:r>
               <w:rPr>
+                <w:rFonts w:ascii="Arial Unicode MS" w:eastAsia="Arial Unicode MS" w:hAnsi="Arial Unicode MS" w:cs="Arial Unicode MS"/>
                 <w:color w:val="77706B"/>
                 <w:sz w:val="18"/>
                 <w:szCs w:val="18"/>
                 <w:rtl w:val="off"/>
               </w:rPr>
-              <w:t xml:space="preserve"> </w:t>
+              <w:t>이름에 "T"자가 들어가는 사원들의 급여의 합을 구하세요.</w:t>
+            </w:r>
+          </w:p>
+          <w:p>
+            <w:pPr>
+              <w:ind w:left="0" w:right="0" w:firstLine="0"/>
+              <w:keepNext w:val="off"/>
+              <w:keepLines w:val="off"/>
+              <w:widowControl w:val="off"/>
+              <w:jc w:val="left"/>
+              <w:pBdr>
+                <w:between w:val="nil"/>
+                <w:top w:val="nil"/>
+                <w:left w:val="nil"/>
+                <w:bottom w:val="nil"/>
+                <w:right w:val="nil"/>
+              </w:pBdr>
+              <w:shd w:val="clear" w:color="auto" w:fill="auto"/>
+              <w:spacing w:after="0" w:before="0" w:line="240" w:lineRule="auto"/>
+              <w:rPr>
+                <w:sz w:val="20"/>
+                <w:szCs w:val="20"/>
+              </w:rPr>
+            </w:pPr>
+            <w:r>
+              <w:rPr>
+                <w:sz w:val="20"/>
+                <w:szCs w:val="20"/>
+              </w:rPr>
+              <w:t>select sum(sal) from emp where ename like '%T%';</w:t>
+            </w:r>
+          </w:p>
+        </w:tc>
+        <w:tc>
+          <w:tcPr>
+            <w:tcMar>
+              <w:top w:w="100" w:type="dxa"/>
+              <w:left w:w="100" w:type="dxa"/>
+              <w:bottom w:w="100" w:type="dxa"/>
+              <w:right w:w="100" w:type="dxa"/>
+            </w:tcMar>
+            <w:vAlign w:val="top"/>
+          </w:tcPr>
+          <w:p>
+            <w:pPr>
+              <w:ind w:left="0" w:right="0" w:firstLine="0"/>
+              <w:keepNext w:val="off"/>
+              <w:keepLines w:val="off"/>
+              <w:widowControl w:val="off"/>
+              <w:jc w:val="center"/>
+              <w:pBdr>
+                <w:between w:val="nil"/>
+                <w:top w:val="nil"/>
+                <w:left w:val="nil"/>
+                <w:bottom w:val="nil"/>
+                <w:right w:val="nil"/>
+              </w:pBdr>
+              <w:shd w:val="clear" w:color="auto" w:fill="auto"/>
+              <w:spacing w:after="0" w:before="0" w:line="240" w:lineRule="auto"/>
+              <w:rPr>
+                <w:sz w:val="30"/>
+                <w:szCs w:val="30"/>
+              </w:rPr>
+            </w:pPr>
+          </w:p>
+        </w:tc>
+      </w:tr>
+      <w:tr>
+        <w:tc>
+          <w:tcPr>
+            <w:tcMar>
+              <w:top w:w="100" w:type="dxa"/>
+              <w:left w:w="100" w:type="dxa"/>
+              <w:bottom w:w="100" w:type="dxa"/>
+              <w:right w:w="100" w:type="dxa"/>
+            </w:tcMar>
+            <w:vAlign w:val="top"/>
+          </w:tcPr>
+          <w:p>
+            <w:pPr>
+              <w:ind w:left="0" w:right="0" w:firstLine="0"/>
+              <w:keepNext w:val="off"/>
+              <w:keepLines w:val="off"/>
+              <w:widowControl w:val="off"/>
+              <w:jc w:val="left"/>
+              <w:pBdr>
+                <w:between w:val="nil"/>
+                <w:top w:val="nil"/>
+                <w:left w:val="nil"/>
+                <w:bottom w:val="nil"/>
+                <w:right w:val="nil"/>
+              </w:pBdr>
+              <w:shd w:val="clear" w:color="auto" w:fill="auto"/>
+              <w:spacing w:after="0" w:before="0" w:line="240" w:lineRule="auto"/>
+              <w:rPr>
+                <w:sz w:val="20"/>
+                <w:szCs w:val="20"/>
+              </w:rPr>
+            </w:pPr>
+          </w:p>
+        </w:tc>
+        <w:tc>
+          <w:tcPr>
+            <w:tcMar>
+              <w:top w:w="100" w:type="dxa"/>
+              <w:left w:w="100" w:type="dxa"/>
+              <w:bottom w:w="100" w:type="dxa"/>
+              <w:right w:w="100" w:type="dxa"/>
+            </w:tcMar>
+            <w:vAlign w:val="top"/>
+          </w:tcPr>
+          <w:p>
+            <w:pPr>
+              <w:widowControl w:val="off"/>
+              <w:jc w:val="both"/>
+              <w:shd w:val="clear" w:color="auto" w:fill="FFFFFF"/>
+              <w:rPr>
+                <w:lang/>
+                <w:rFonts w:ascii="Arial Unicode MS" w:eastAsia="Arial Unicode MS" w:hAnsi="Arial Unicode MS" w:cs="Arial Unicode MS"/>
+                <w:color w:val="77706B"/>
+                <w:sz w:val="18"/>
+                <w:szCs w:val="18"/>
+                <w:rtl w:val="off"/>
+              </w:rPr>
+            </w:pPr>
+            <w:r>
+              <w:rPr>
+                <w:rFonts w:ascii="Arial Unicode MS" w:eastAsia="Arial Unicode MS" w:hAnsi="Arial Unicode MS" w:cs="Arial Unicode MS"/>
+                <w:color w:val="77706B"/>
+                <w:sz w:val="18"/>
+                <w:szCs w:val="18"/>
+                <w:rtl w:val="off"/>
+              </w:rPr>
+              <w:t>20번 부서의 최고 급여보다 급여가 높은 사원의 사원번호,사원명,급여를 출력하세요.</w:t>
+            </w:r>
+          </w:p>
+          <w:p>
+            <w:pPr>
+              <w:widowControl w:val="off"/>
+              <w:jc w:val="both"/>
+              <w:shd w:val="clear" w:color="auto" w:fill="FFFFFF"/>
+              <w:rPr>
+                <w:color w:val="77706B"/>
+                <w:sz w:val="18"/>
+                <w:szCs w:val="18"/>
+              </w:rPr>
+            </w:pPr>
+            <w:r>
+              <w:rPr>
+                <w:rFonts w:ascii="Arial Unicode MS" w:eastAsia="Arial Unicode MS" w:hAnsi="Arial Unicode MS" w:cs="Arial Unicode MS"/>
+                <w:color w:val="77706B"/>
+                <w:sz w:val="18"/>
+                <w:szCs w:val="18"/>
+                <w:rtl w:val="off"/>
+              </w:rPr>
+              <w:t>select empno, ename, sal from emp where sal &gt; (select max(sal) from emp where deptno = '20');</w:t>
+            </w:r>
+          </w:p>
+        </w:tc>
+        <w:tc>
+          <w:tcPr>
+            <w:tcMar>
+              <w:top w:w="100" w:type="dxa"/>
+              <w:left w:w="100" w:type="dxa"/>
+              <w:bottom w:w="100" w:type="dxa"/>
+              <w:right w:w="100" w:type="dxa"/>
+            </w:tcMar>
+            <w:vAlign w:val="top"/>
+          </w:tcPr>
+          <w:p>
+            <w:pPr>
+              <w:ind w:left="0" w:right="0" w:firstLine="0"/>
+              <w:keepNext w:val="off"/>
+              <w:keepLines w:val="off"/>
+              <w:widowControl w:val="off"/>
+              <w:jc w:val="center"/>
+              <w:pBdr>
+                <w:between w:val="nil"/>
+                <w:top w:val="nil"/>
+                <w:left w:val="nil"/>
+                <w:bottom w:val="nil"/>
+                <w:right w:val="nil"/>
+              </w:pBdr>
+              <w:shd w:val="clear" w:color="auto" w:fill="auto"/>
+              <w:spacing w:after="0" w:before="0" w:line="240" w:lineRule="auto"/>
+              <w:rPr>
+                <w:sz w:val="30"/>
+                <w:szCs w:val="30"/>
+              </w:rPr>
+            </w:pPr>
+          </w:p>
+        </w:tc>
+      </w:tr>
+      <w:tr>
+        <w:tc>
+          <w:tcPr>
+            <w:tcMar>
+              <w:top w:w="100" w:type="dxa"/>
+              <w:left w:w="100" w:type="dxa"/>
+              <w:bottom w:w="100" w:type="dxa"/>
+              <w:right w:w="100" w:type="dxa"/>
+            </w:tcMar>
+            <w:vAlign w:val="top"/>
+          </w:tcPr>
+          <w:p>
+            <w:pPr>
+              <w:ind w:left="0" w:right="0" w:firstLine="0"/>
+              <w:keepNext w:val="off"/>
+              <w:keepLines w:val="off"/>
+              <w:widowControl w:val="off"/>
+              <w:jc w:val="left"/>
+              <w:pBdr>
+                <w:between w:val="nil"/>
+                <w:top w:val="nil"/>
+                <w:left w:val="nil"/>
+                <w:bottom w:val="nil"/>
+                <w:right w:val="nil"/>
+              </w:pBdr>
+              <w:shd w:val="clear" w:color="auto" w:fill="auto"/>
+              <w:spacing w:after="0" w:before="0" w:line="240" w:lineRule="auto"/>
+              <w:rPr>
+                <w:sz w:val="20"/>
+                <w:szCs w:val="20"/>
+              </w:rPr>
+            </w:pPr>
+          </w:p>
+        </w:tc>
+        <w:tc>
+          <w:tcPr>
+            <w:tcMar>
+              <w:top w:w="100" w:type="dxa"/>
+              <w:left w:w="100" w:type="dxa"/>
+              <w:bottom w:w="100" w:type="dxa"/>
+              <w:right w:w="100" w:type="dxa"/>
+            </w:tcMar>
+            <w:vAlign w:val="top"/>
+          </w:tcPr>
+          <w:p>
+            <w:pPr>
+              <w:widowControl w:val="off"/>
+              <w:jc w:val="both"/>
+              <w:shd w:val="clear" w:color="auto" w:fill="FFFFFF"/>
+              <w:rPr>
+                <w:color w:val="77706B"/>
+                <w:sz w:val="18"/>
+                <w:szCs w:val="18"/>
+              </w:rPr>
+            </w:pPr>
+            <w:r>
+              <w:rPr>
+                <w:rFonts w:ascii="Arial Unicode MS" w:eastAsia="Arial Unicode MS" w:hAnsi="Arial Unicode MS" w:cs="Arial Unicode MS"/>
+                <w:color w:val="77706B"/>
+                <w:sz w:val="18"/>
+                <w:szCs w:val="18"/>
+                <w:rtl w:val="off"/>
+              </w:rPr>
+              <w:t>SCOTT의 급여에서 1000 을 뺀 급여보다 적게 받는 사원의 이름,급여를 출력하세요.</w:t>
+            </w:r>
+          </w:p>
+          <w:p>
+            <w:pPr>
+              <w:ind w:left="0" w:right="0" w:firstLine="0"/>
+              <w:keepNext w:val="off"/>
+              <w:keepLines w:val="off"/>
+              <w:widowControl w:val="off"/>
+              <w:jc w:val="left"/>
+              <w:pBdr>
+                <w:between w:val="nil"/>
+                <w:top w:val="nil"/>
+                <w:left w:val="nil"/>
+                <w:bottom w:val="nil"/>
+                <w:right w:val="nil"/>
+              </w:pBdr>
+              <w:shd w:val="clear" w:color="auto" w:fill="auto"/>
+              <w:spacing w:after="0" w:before="0" w:line="240" w:lineRule="auto"/>
+              <w:rPr>
+                <w:sz w:val="20"/>
+                <w:szCs w:val="20"/>
+              </w:rPr>
+            </w:pPr>
+            <w:r>
+              <w:rPr>
+                <w:sz w:val="20"/>
+                <w:szCs w:val="20"/>
+              </w:rPr>
+              <w:t>select ename, sal from emp where sal &lt; (select sal from emp where ename = 'SCOTT') - 1000;</w:t>
+            </w:r>
+          </w:p>
+        </w:tc>
+        <w:tc>
+          <w:tcPr>
+            <w:tcMar>
+              <w:top w:w="100" w:type="dxa"/>
+              <w:left w:w="100" w:type="dxa"/>
+              <w:bottom w:w="100" w:type="dxa"/>
+              <w:right w:w="100" w:type="dxa"/>
+            </w:tcMar>
+            <w:vAlign w:val="top"/>
+          </w:tcPr>
+          <w:p>
+            <w:pPr>
+              <w:ind w:left="0" w:right="0" w:firstLine="0"/>
+              <w:keepNext w:val="off"/>
+              <w:keepLines w:val="off"/>
+              <w:widowControl w:val="off"/>
+              <w:jc w:val="center"/>
+              <w:pBdr>
+                <w:between w:val="nil"/>
+                <w:top w:val="nil"/>
+                <w:left w:val="nil"/>
+                <w:bottom w:val="nil"/>
+                <w:right w:val="nil"/>
+              </w:pBdr>
+              <w:shd w:val="clear" w:color="auto" w:fill="auto"/>
+              <w:spacing w:after="0" w:before="0" w:line="240" w:lineRule="auto"/>
+              <w:rPr>
+                <w:sz w:val="30"/>
+                <w:szCs w:val="30"/>
+              </w:rPr>
+            </w:pPr>
+          </w:p>
+        </w:tc>
+      </w:tr>
+      <w:tr>
+        <w:tc>
+          <w:tcPr>
+            <w:tcMar>
+              <w:top w:w="100" w:type="dxa"/>
+              <w:left w:w="100" w:type="dxa"/>
+              <w:bottom w:w="100" w:type="dxa"/>
+              <w:right w:w="100" w:type="dxa"/>
+            </w:tcMar>
+            <w:vAlign w:val="top"/>
+          </w:tcPr>
+          <w:p>
+            <w:pPr>
+              <w:ind w:left="0" w:right="0" w:firstLine="0"/>
+              <w:keepNext w:val="off"/>
+              <w:keepLines w:val="off"/>
+              <w:widowControl w:val="off"/>
+              <w:jc w:val="left"/>
+              <w:pBdr>
+                <w:between w:val="nil"/>
+                <w:top w:val="nil"/>
+                <w:left w:val="nil"/>
+                <w:bottom w:val="nil"/>
+                <w:right w:val="nil"/>
+              </w:pBdr>
+              <w:shd w:val="clear" w:color="auto" w:fill="auto"/>
+              <w:spacing w:after="0" w:before="0" w:line="240" w:lineRule="auto"/>
+              <w:rPr>
+                <w:sz w:val="20"/>
+                <w:szCs w:val="20"/>
+              </w:rPr>
+            </w:pPr>
+          </w:p>
+        </w:tc>
+        <w:tc>
+          <w:tcPr>
+            <w:tcMar>
+              <w:top w:w="100" w:type="dxa"/>
+              <w:left w:w="100" w:type="dxa"/>
+              <w:bottom w:w="100" w:type="dxa"/>
+              <w:right w:w="100" w:type="dxa"/>
+            </w:tcMar>
+            <w:vAlign w:val="top"/>
+          </w:tcPr>
+          <w:p>
+            <w:pPr>
+              <w:widowControl w:val="off"/>
+              <w:jc w:val="both"/>
+              <w:shd w:val="clear" w:color="auto" w:fill="FFFFFF"/>
+              <w:rPr>
+                <w:color w:val="77706B"/>
+                <w:sz w:val="18"/>
+                <w:szCs w:val="18"/>
+              </w:rPr>
+            </w:pPr>
+            <w:r>
+              <w:rPr>
+                <w:lang w:eastAsia="ko-KR"/>
+                <w:rFonts w:ascii="Arial Unicode MS" w:eastAsia="Arial Unicode MS" w:hAnsi="Arial Unicode MS" w:cs="Arial Unicode MS"/>
+                <w:color w:val="77706B"/>
+                <w:sz w:val="18"/>
+                <w:szCs w:val="18"/>
+                <w:rtl w:val="off"/>
+              </w:rPr>
+              <w:t>이</w:t>
+            </w:r>
+            <w:r>
+              <w:rPr>
+                <w:rFonts w:ascii="Arial Unicode MS" w:eastAsia="Arial Unicode MS" w:hAnsi="Arial Unicode MS" w:cs="Arial Unicode MS"/>
+                <w:color w:val="77706B"/>
+                <w:sz w:val="18"/>
+                <w:szCs w:val="18"/>
+                <w:rtl w:val="off"/>
+              </w:rPr>
+              <w:t>름이 S로 시작하고 마지막글자가 H인 사원의 이름을 출력하세요.</w:t>
+            </w:r>
+          </w:p>
+          <w:p>
+            <w:pPr>
+              <w:widowControl w:val="off"/>
+              <w:spacing w:line="240" w:lineRule="auto"/>
+              <w:rPr>
+                <w:sz w:val="20"/>
+                <w:szCs w:val="20"/>
+              </w:rPr>
+            </w:pPr>
+            <w:r>
+              <w:rPr>
+                <w:sz w:val="20"/>
+                <w:szCs w:val="20"/>
+              </w:rPr>
+              <w:t>select ename from emp where ename like 'S%H'</w:t>
+            </w:r>
+            <w:r>
+              <w:rPr>
+                <w:lang w:eastAsia="ko-KR"/>
+                <w:sz w:val="20"/>
+                <w:szCs w:val="20"/>
+                <w:rtl w:val="off"/>
+              </w:rPr>
+              <w:t>;</w:t>
+            </w:r>
+          </w:p>
+        </w:tc>
+        <w:tc>
+          <w:tcPr>
+            <w:tcMar>
+              <w:top w:w="100" w:type="dxa"/>
+              <w:left w:w="100" w:type="dxa"/>
+              <w:bottom w:w="100" w:type="dxa"/>
+              <w:right w:w="100" w:type="dxa"/>
+            </w:tcMar>
+            <w:vAlign w:val="top"/>
+          </w:tcPr>
+          <w:p>
+            <w:pPr>
+              <w:ind w:left="0" w:right="0" w:firstLine="0"/>
+              <w:keepNext w:val="off"/>
+              <w:keepLines w:val="off"/>
+              <w:widowControl w:val="off"/>
+              <w:jc w:val="center"/>
+              <w:pBdr>
+                <w:between w:val="nil"/>
+                <w:top w:val="nil"/>
+                <w:left w:val="nil"/>
+                <w:bottom w:val="nil"/>
+                <w:right w:val="nil"/>
+              </w:pBdr>
+              <w:shd w:val="clear" w:color="auto" w:fill="auto"/>
+              <w:spacing w:after="0" w:before="0" w:line="240" w:lineRule="auto"/>
+              <w:rPr>
+                <w:sz w:val="30"/>
+                <w:szCs w:val="30"/>
+              </w:rPr>
+            </w:pPr>
+          </w:p>
+        </w:tc>
+      </w:tr>
+      <w:tr>
+        <w:tc>
+          <w:tcPr>
+            <w:tcMar>
+              <w:top w:w="100" w:type="dxa"/>
+              <w:left w:w="100" w:type="dxa"/>
+              <w:bottom w:w="100" w:type="dxa"/>
+              <w:right w:w="100" w:type="dxa"/>
+            </w:tcMar>
+            <w:vAlign w:val="top"/>
+          </w:tcPr>
+          <w:p>
+            <w:pPr>
+              <w:ind w:left="0" w:right="0" w:firstLine="0"/>
+              <w:keepNext w:val="off"/>
+              <w:keepLines w:val="off"/>
+              <w:widowControl w:val="off"/>
+              <w:jc w:val="left"/>
+              <w:pBdr>
+                <w:between w:val="nil"/>
+                <w:top w:val="nil"/>
+                <w:left w:val="nil"/>
+                <w:bottom w:val="nil"/>
+                <w:right w:val="nil"/>
+              </w:pBdr>
+              <w:shd w:val="clear" w:color="auto" w:fill="auto"/>
+              <w:spacing w:after="0" w:before="0" w:line="240" w:lineRule="auto"/>
+              <w:rPr>
+                <w:sz w:val="20"/>
+                <w:szCs w:val="20"/>
+              </w:rPr>
+            </w:pPr>
+          </w:p>
+        </w:tc>
+        <w:tc>
+          <w:tcPr>
+            <w:tcMar>
+              <w:top w:w="100" w:type="dxa"/>
+              <w:left w:w="100" w:type="dxa"/>
+              <w:bottom w:w="100" w:type="dxa"/>
+              <w:right w:w="100" w:type="dxa"/>
+            </w:tcMar>
+            <w:vAlign w:val="top"/>
+          </w:tcPr>
+          <w:p>
+            <w:pPr>
+              <w:widowControl w:val="off"/>
+              <w:jc w:val="both"/>
+              <w:shd w:val="clear" w:color="auto" w:fill="FFFFFF"/>
+              <w:rPr>
+                <w:lang w:eastAsia="ko-KR"/>
+                <w:rFonts w:ascii="Arial Unicode MS" w:eastAsia="Arial Unicode MS" w:hAnsi="Arial Unicode MS" w:cs="Arial Unicode MS" w:hint="eastAsia"/>
+                <w:color w:val="77706B"/>
+                <w:sz w:val="18"/>
+                <w:szCs w:val="18"/>
+                <w:rtl w:val="off"/>
+              </w:rPr>
+            </w:pPr>
+            <w:r>
+              <w:rPr>
+                <w:rFonts w:ascii="Arial Unicode MS" w:eastAsia="Arial Unicode MS" w:hAnsi="Arial Unicode MS" w:cs="Arial Unicode MS"/>
+                <w:color w:val="77706B"/>
+                <w:sz w:val="18"/>
+                <w:szCs w:val="18"/>
+                <w:rtl w:val="off"/>
+              </w:rPr>
+              <w:t>WARD가 소속된 부서의 사원들의 평균 급여보다 급여가 높은 사원의 이름 ,급여를 출력하세요.</w:t>
+            </w:r>
+          </w:p>
+          <w:p>
+            <w:pPr>
+              <w:widowControl w:val="off"/>
+              <w:jc w:val="both"/>
+              <w:shd w:val="clear" w:color="auto" w:fill="FFFFFF"/>
+              <w:rPr>
+                <w:color w:val="77706B"/>
+                <w:sz w:val="18"/>
+                <w:szCs w:val="18"/>
+              </w:rPr>
+            </w:pPr>
+            <w:r>
+              <w:rPr>
+                <w:color w:val="77706B"/>
+                <w:sz w:val="18"/>
+                <w:szCs w:val="18"/>
+              </w:rPr>
+              <w:t>select ename, sal from emp where sal &gt;</w:t>
+            </w:r>
+          </w:p>
+          <w:p>
+            <w:pPr>
+              <w:widowControl w:val="off"/>
+              <w:jc w:val="both"/>
+              <w:shd w:val="clear" w:color="auto" w:fill="FFFFFF"/>
+              <w:rPr>
+                <w:color w:val="77706B"/>
+                <w:sz w:val="18"/>
+                <w:szCs w:val="18"/>
+              </w:rPr>
+            </w:pPr>
+            <w:r>
+              <w:rPr>
+                <w:color w:val="77706B"/>
+                <w:sz w:val="18"/>
+                <w:szCs w:val="18"/>
+              </w:rPr>
+              <w:t xml:space="preserve"> (select avg(sal) from emp where deptno = (select deptno from emp where ename = 'WARD'));</w:t>
+            </w:r>
+          </w:p>
+        </w:tc>
+        <w:tc>
+          <w:tcPr>
+            <w:tcMar>
+              <w:top w:w="100" w:type="dxa"/>
+              <w:left w:w="100" w:type="dxa"/>
+              <w:bottom w:w="100" w:type="dxa"/>
+              <w:right w:w="100" w:type="dxa"/>
+            </w:tcMar>
+            <w:vAlign w:val="top"/>
+          </w:tcPr>
+          <w:p>
+            <w:pPr>
+              <w:ind w:left="0" w:right="0" w:firstLine="0"/>
+              <w:keepNext w:val="off"/>
+              <w:keepLines w:val="off"/>
+              <w:widowControl w:val="off"/>
+              <w:jc w:val="center"/>
+              <w:pBdr>
+                <w:between w:val="nil"/>
+                <w:top w:val="nil"/>
+                <w:left w:val="nil"/>
+                <w:bottom w:val="nil"/>
+                <w:right w:val="nil"/>
+              </w:pBdr>
+              <w:shd w:val="clear" w:color="auto" w:fill="auto"/>
+              <w:spacing w:after="0" w:before="0" w:line="240" w:lineRule="auto"/>
+              <w:rPr>
+                <w:sz w:val="30"/>
+                <w:szCs w:val="30"/>
+              </w:rPr>
+            </w:pPr>
+          </w:p>
+        </w:tc>
+      </w:tr>
+      <w:tr>
+        <w:tc>
+          <w:tcPr>
+            <w:tcMar>
+              <w:top w:w="100" w:type="dxa"/>
+              <w:left w:w="100" w:type="dxa"/>
+              <w:bottom w:w="100" w:type="dxa"/>
+              <w:right w:w="100" w:type="dxa"/>
+            </w:tcMar>
+            <w:vAlign w:val="top"/>
+          </w:tcPr>
+          <w:p>
+            <w:pPr>
+              <w:ind w:left="0" w:right="0" w:firstLine="0"/>
+              <w:keepNext w:val="off"/>
+              <w:keepLines w:val="off"/>
+              <w:widowControl w:val="off"/>
+              <w:jc w:val="left"/>
+              <w:pBdr>
+                <w:between w:val="nil"/>
+                <w:top w:val="nil"/>
+                <w:left w:val="nil"/>
+                <w:bottom w:val="nil"/>
+                <w:right w:val="nil"/>
+              </w:pBdr>
+              <w:shd w:val="clear" w:color="auto" w:fill="auto"/>
+              <w:spacing w:after="0" w:before="0" w:line="240" w:lineRule="auto"/>
+              <w:rPr>
+                <w:sz w:val="20"/>
+                <w:szCs w:val="20"/>
+              </w:rPr>
+            </w:pPr>
+          </w:p>
+        </w:tc>
+        <w:tc>
+          <w:tcPr>
+            <w:tcMar>
+              <w:top w:w="100" w:type="dxa"/>
+              <w:left w:w="100" w:type="dxa"/>
+              <w:bottom w:w="100" w:type="dxa"/>
+              <w:right w:w="100" w:type="dxa"/>
+            </w:tcMar>
+            <w:vAlign w:val="top"/>
+          </w:tcPr>
+          <w:p>
+            <w:pPr>
+              <w:widowControl w:val="off"/>
+              <w:jc w:val="both"/>
+              <w:shd w:val="clear" w:color="auto" w:fill="FFFFFF"/>
+              <w:rPr>
+                <w:color w:val="77706B"/>
+                <w:sz w:val="18"/>
+                <w:szCs w:val="18"/>
+              </w:rPr>
+            </w:pPr>
+            <w:r>
+              <w:rPr>
+                <w:rFonts w:ascii="Arial Unicode MS" w:eastAsia="Arial Unicode MS" w:hAnsi="Arial Unicode MS" w:cs="Arial Unicode MS"/>
+                <w:color w:val="77706B"/>
+                <w:sz w:val="18"/>
+                <w:szCs w:val="18"/>
+                <w:rtl w:val="off"/>
+              </w:rPr>
+              <w:t xml:space="preserve">아래와 같이 , 사원테이블을 대상으로 JOB의 종류를 출력하는 쿼리문을 작성하시오 ( 중복없이 ) </w:t>
+            </w:r>
+          </w:p>
+          <w:p>
+            <w:pPr>
+              <w:widowControl w:val="off"/>
+              <w:jc w:val="both"/>
+              <w:shd w:val="clear" w:color="auto" w:fill="FFFFFF"/>
+              <w:rPr>
+                <w:color w:val="77706B"/>
+                <w:sz w:val="18"/>
+                <w:szCs w:val="18"/>
+              </w:rPr>
+            </w:pPr>
+            <w:r>
+              <w:rPr>
+                <w:color w:val="77706B"/>
+                <w:sz w:val="18"/>
+                <w:szCs w:val="18"/>
+                <w:rtl w:val="off"/>
+              </w:rPr>
+              <w:t xml:space="preserve"> select job from emp group by job;</w:t>
             </w:r>
           </w:p>
           <w:tbl>
@@ -8121,6 +8369,14 @@
                 <w:szCs w:val="18"/>
               </w:rPr>
             </w:pPr>
+            <w:r>
+              <w:rPr>
+                <w:color w:val="77706B"/>
+                <w:sz w:val="18"/>
+                <w:szCs w:val="18"/>
+              </w:rPr>
+              <w:t>select job as 담당업무, count(job) as 사원수 from emp group by job;</w:t>
+            </w:r>
           </w:p>
           <w:p>
             <w:pPr>
@@ -11255,22 +11511,22 @@
     <w:lsdException w:name="index 7" w:semiHidden="1" w:unhideWhenUsed="1"/>
     <w:lsdException w:name="index 8" w:semiHidden="1" w:unhideWhenUsed="1"/>
     <w:lsdException w:name="index 9" w:semiHidden="1" w:unhideWhenUsed="1"/>
-    <w:lsdException w:name="toc 1" w:semiHidden="1" w:uiPriority="87" w:unhideWhenUsed="1"/>
-    <w:lsdException w:name="toc 2" w:semiHidden="1" w:uiPriority="87" w:unhideWhenUsed="1"/>
-    <w:lsdException w:name="toc 3" w:semiHidden="1" w:uiPriority="87" w:unhideWhenUsed="1"/>
-    <w:lsdException w:name="toc 4" w:semiHidden="1" w:uiPriority="87" w:unhideWhenUsed="1"/>
-    <w:lsdException w:name="toc 5" w:semiHidden="1" w:uiPriority="87" w:unhideWhenUsed="1"/>
-    <w:lsdException w:name="toc 6" w:semiHidden="1" w:uiPriority="87" w:unhideWhenUsed="1"/>
-    <w:lsdException w:name="toc 7" w:semiHidden="1" w:uiPriority="87" w:unhideWhenUsed="1"/>
-    <w:lsdException w:name="toc 8" w:semiHidden="1" w:uiPriority="87" w:unhideWhenUsed="1"/>
-    <w:lsdException w:name="toc 9" w:semiHidden="1" w:uiPriority="87" w:unhideWhenUsed="1"/>
+    <w:lsdException w:name="toc 1" w:semiHidden="1" w:uiPriority="135" w:unhideWhenUsed="1"/>
+    <w:lsdException w:name="toc 2" w:semiHidden="1" w:uiPriority="135" w:unhideWhenUsed="1"/>
+    <w:lsdException w:name="toc 3" w:semiHidden="1" w:uiPriority="135" w:unhideWhenUsed="1"/>
+    <w:lsdException w:name="toc 4" w:semiHidden="1" w:uiPriority="135" w:unhideWhenUsed="1"/>
+    <w:lsdException w:name="toc 5" w:semiHidden="1" w:uiPriority="135" w:unhideWhenUsed="1"/>
+    <w:lsdException w:name="toc 6" w:semiHidden="1" w:uiPriority="135" w:unhideWhenUsed="1"/>
+    <w:lsdException w:name="toc 7" w:semiHidden="1" w:uiPriority="135" w:unhideWhenUsed="1"/>
+    <w:lsdException w:name="toc 8" w:semiHidden="1" w:uiPriority="135" w:unhideWhenUsed="1"/>
+    <w:lsdException w:name="toc 9" w:semiHidden="1" w:uiPriority="135" w:unhideWhenUsed="1"/>
     <w:lsdException w:name="Normal Indent" w:semiHidden="1" w:unhideWhenUsed="1"/>
     <w:lsdException w:name="footnote text" w:semiHidden="1" w:unhideWhenUsed="1"/>
     <w:lsdException w:name="annotation text" w:semiHidden="1" w:unhideWhenUsed="1"/>
     <w:lsdException w:name="header" w:semiHidden="1" w:unhideWhenUsed="1"/>
     <w:lsdException w:name="footer" w:semiHidden="1" w:unhideWhenUsed="1"/>
     <w:lsdException w:name="index heading" w:semiHidden="1" w:unhideWhenUsed="1"/>
-    <w:lsdException w:name="caption" w:semiHidden="1" w:uiPriority="83" w:unhideWhenUsed="1" w:qFormat="1"/>
+    <w:lsdException w:name="caption" w:semiHidden="1" w:uiPriority="131" w:unhideWhenUsed="1" w:qFormat="1"/>
     <w:lsdException w:name="table of figures" w:semiHidden="1" w:unhideWhenUsed="1"/>
     <w:lsdException w:name="envelope address" w:semiHidden="1" w:unhideWhenUsed="1"/>
     <w:lsdException w:name="envelope return" w:semiHidden="1" w:unhideWhenUsed="1"/>
@@ -11298,7 +11554,7 @@
     <w:lsdException w:name="List Number 3" w:semiHidden="1" w:unhideWhenUsed="1"/>
     <w:lsdException w:name="List Number 4" w:semiHidden="1" w:unhideWhenUsed="1"/>
     <w:lsdException w:name="List Number 5" w:semiHidden="1" w:unhideWhenUsed="1"/>
-    <w:lsdException w:name="Title" w:uiPriority="22" w:qFormat="1"/>
+    <w:lsdException w:name="Title" w:uiPriority="34" w:qFormat="1"/>
     <w:lsdException w:name="Closing" w:semiHidden="1" w:unhideWhenUsed="1"/>
     <w:lsdException w:name="Signature" w:semiHidden="1" w:unhideWhenUsed="1"/>
     <w:lsdException w:name="Default Paragraph Font" w:semiHidden="1" w:uiPriority="1" w:unhideWhenUsed="1"/>
@@ -11310,7 +11566,7 @@
     <w:lsdException w:name="List Continue 4" w:semiHidden="1" w:unhideWhenUsed="1"/>
     <w:lsdException w:name="List Continue 5" w:semiHidden="1" w:unhideWhenUsed="1"/>
     <w:lsdException w:name="Message Header" w:semiHidden="1" w:unhideWhenUsed="1"/>
-    <w:lsdException w:name="Subtitle" w:uiPriority="23" w:qFormat="1"/>
+    <w:lsdException w:name="Subtitle" w:uiPriority="35" w:qFormat="1"/>
     <w:lsdException w:name="Salutation" w:semiHidden="1" w:unhideWhenUsed="1"/>
     <w:lsdException w:name="Date" w:semiHidden="1" w:unhideWhenUsed="1"/>
     <w:lsdException w:name="Body Text First Indent" w:semiHidden="1" w:unhideWhenUsed="1"/>
@@ -11323,8 +11579,8 @@
     <w:lsdException w:name="Block Text" w:semiHidden="1" w:unhideWhenUsed="1"/>
     <w:lsdException w:name="Hyperlink" w:semiHidden="1" w:unhideWhenUsed="1"/>
     <w:lsdException w:name="FollowedHyperlink" w:semiHidden="1" w:unhideWhenUsed="1"/>
-    <w:lsdException w:name="Strong" w:uiPriority="52" w:qFormat="1"/>
-    <w:lsdException w:name="Emphasis" w:uiPriority="50" w:qFormat="1"/>
+    <w:lsdException w:name="Strong" w:uiPriority="82" w:qFormat="1"/>
+    <w:lsdException w:name="Emphasis" w:uiPriority="80" w:qFormat="1"/>
     <w:lsdException w:name="Document Map" w:semiHidden="1" w:unhideWhenUsed="1"/>
     <w:lsdException w:name="Plain Text" w:semiHidden="1" w:unhideWhenUsed="1"/>
     <w:lsdException w:name="E-mail Signature" w:semiHidden="1" w:unhideWhenUsed="1"/>
@@ -11390,223 +11646,223 @@
     <w:lsdException w:name="Table Web 2" w:semiHidden="1" w:unhideWhenUsed="1"/>
     <w:lsdException w:name="Table Web 3" w:semiHidden="1" w:unhideWhenUsed="1"/>
     <w:lsdException w:name="Balloon Text" w:semiHidden="1" w:unhideWhenUsed="1"/>
-    <w:lsdException w:name="Table Grid" w:uiPriority="87"/>
+    <w:lsdException w:name="Table Grid" w:uiPriority="135"/>
     <w:lsdException w:name="Table Theme" w:semiHidden="1" w:unhideWhenUsed="1"/>
     <w:lsdException w:name="Placeholder Text" w:semiHidden="1"/>
     <w:lsdException w:name="No Spacing" w:uiPriority="1" w:qFormat="1"/>
-    <w:lsdException w:name="Light Shading" w:uiPriority="150"/>
-    <w:lsdException w:name="Light List" w:uiPriority="151"/>
-    <w:lsdException w:name="Light Grid" w:uiPriority="152"/>
-    <w:lsdException w:name="Medium Shading 1" w:uiPriority="153"/>
-    <w:lsdException w:name="Medium Shading 2" w:uiPriority="256"/>
-    <w:lsdException w:name="Medium List 1" w:uiPriority="257"/>
-    <w:lsdException w:name="Medium List 2" w:uiPriority="258"/>
-    <w:lsdException w:name="Medium Grid 1" w:uiPriority="259"/>
-    <w:lsdException w:name="Medium Grid 2" w:uiPriority="260"/>
-    <w:lsdException w:name="Medium Grid 3" w:uiPriority="261"/>
-    <w:lsdException w:name="Dark List" w:uiPriority="274"/>
-    <w:lsdException w:name="Colorful Shading" w:uiPriority="275"/>
-    <w:lsdException w:name="Colorful List" w:uiPriority="276"/>
-    <w:lsdException w:name="Colorful Grid" w:uiPriority="277"/>
-    <w:lsdException w:name="Light Shading Accent 1" w:uiPriority="150"/>
-    <w:lsdException w:name="Light List Accent 1" w:uiPriority="151"/>
-    <w:lsdException w:name="Light Grid Accent 1" w:uiPriority="152"/>
-    <w:lsdException w:name="Medium Shading 1 Accent 1" w:uiPriority="153"/>
-    <w:lsdException w:name="Medium Shading 2 Accent 1" w:uiPriority="256"/>
-    <w:lsdException w:name="Medium List 1 Accent 1" w:uiPriority="257"/>
+    <w:lsdException w:name="Light Shading" w:uiPriority="336"/>
+    <w:lsdException w:name="Light List" w:uiPriority="337"/>
+    <w:lsdException w:name="Light Grid" w:uiPriority="338"/>
+    <w:lsdException w:name="Medium Shading 1" w:uiPriority="339"/>
+    <w:lsdException w:name="Medium Shading 2" w:uiPriority="598"/>
+    <w:lsdException w:name="Medium List 1" w:uiPriority="599"/>
+    <w:lsdException w:name="Medium List 2" w:uiPriority="600"/>
+    <w:lsdException w:name="Medium Grid 1" w:uiPriority="601"/>
+    <w:lsdException w:name="Medium Grid 2" w:uiPriority="608"/>
+    <w:lsdException w:name="Medium Grid 3" w:uiPriority="609"/>
+    <w:lsdException w:name="Dark List" w:uiPriority="628"/>
+    <w:lsdException w:name="Colorful Shading" w:uiPriority="629"/>
+    <w:lsdException w:name="Colorful List" w:uiPriority="630"/>
+    <w:lsdException w:name="Colorful Grid" w:uiPriority="631"/>
+    <w:lsdException w:name="Light Shading Accent 1" w:uiPriority="336"/>
+    <w:lsdException w:name="Light List Accent 1" w:uiPriority="337"/>
+    <w:lsdException w:name="Light Grid Accent 1" w:uiPriority="338"/>
+    <w:lsdException w:name="Medium Shading 1 Accent 1" w:uiPriority="339"/>
+    <w:lsdException w:name="Medium Shading 2 Accent 1" w:uiPriority="598"/>
+    <w:lsdException w:name="Medium List 1 Accent 1" w:uiPriority="599"/>
     <w:lsdException w:name="Revision" w:semiHidden="1"/>
-    <w:lsdException w:name="List Paragraph" w:uiPriority="82" w:qFormat="1"/>
-    <w:lsdException w:name="Quote" w:uiPriority="65" w:qFormat="1"/>
-    <w:lsdException w:name="Intense Quote" w:uiPriority="72" w:qFormat="1"/>
-    <w:lsdException w:name="Medium List 2 Accent 1" w:uiPriority="258"/>
-    <w:lsdException w:name="Medium Grid 1 Accent 1" w:uiPriority="259"/>
-    <w:lsdException w:name="Medium Grid 2 Accent 1" w:uiPriority="260"/>
-    <w:lsdException w:name="Medium Grid 3 Accent 1" w:uiPriority="261"/>
-    <w:lsdException w:name="Dark List Accent 1" w:uiPriority="274"/>
-    <w:lsdException w:name="Colorful Shading Accent 1" w:uiPriority="275"/>
-    <w:lsdException w:name="Colorful List Accent 1" w:uiPriority="276"/>
-    <w:lsdException w:name="Colorful Grid Accent 1" w:uiPriority="277"/>
-    <w:lsdException w:name="Light Shading Accent 2" w:uiPriority="150"/>
-    <w:lsdException w:name="Light List Accent 2" w:uiPriority="151"/>
-    <w:lsdException w:name="Light Grid Accent 2" w:uiPriority="152"/>
-    <w:lsdException w:name="Medium Shading 1 Accent 2" w:uiPriority="153"/>
-    <w:lsdException w:name="Medium Shading 2 Accent 2" w:uiPriority="256"/>
-    <w:lsdException w:name="Medium List 1 Accent 2" w:uiPriority="257"/>
-    <w:lsdException w:name="Medium List 2 Accent 2" w:uiPriority="258"/>
-    <w:lsdException w:name="Medium Grid 1 Accent 2" w:uiPriority="259"/>
-    <w:lsdException w:name="Medium Grid 2 Accent 2" w:uiPriority="260"/>
-    <w:lsdException w:name="Medium Grid 3 Accent 2" w:uiPriority="261"/>
-    <w:lsdException w:name="Dark List Accent 2" w:uiPriority="274"/>
-    <w:lsdException w:name="Colorful Shading Accent 2" w:uiPriority="275"/>
-    <w:lsdException w:name="Colorful List Accent 2" w:uiPriority="276"/>
-    <w:lsdException w:name="Colorful Grid Accent 2" w:uiPriority="277"/>
-    <w:lsdException w:name="Light Shading Accent 3" w:uiPriority="150"/>
-    <w:lsdException w:name="Light List Accent 3" w:uiPriority="151"/>
-    <w:lsdException w:name="Light Grid Accent 3" w:uiPriority="152"/>
-    <w:lsdException w:name="Medium Shading 1 Accent 3" w:uiPriority="153"/>
-    <w:lsdException w:name="Medium Shading 2 Accent 3" w:uiPriority="256"/>
-    <w:lsdException w:name="Medium List 1 Accent 3" w:uiPriority="257"/>
-    <w:lsdException w:name="Medium List 2 Accent 3" w:uiPriority="258"/>
-    <w:lsdException w:name="Medium Grid 1 Accent 3" w:uiPriority="259"/>
-    <w:lsdException w:name="Medium Grid 2 Accent 3" w:uiPriority="260"/>
-    <w:lsdException w:name="Medium Grid 3 Accent 3" w:uiPriority="261"/>
-    <w:lsdException w:name="Dark List Accent 3" w:uiPriority="274"/>
-    <w:lsdException w:name="Colorful Shading Accent 3" w:uiPriority="275"/>
-    <w:lsdException w:name="Colorful List Accent 3" w:uiPriority="276"/>
-    <w:lsdException w:name="Colorful Grid Accent 3" w:uiPriority="277"/>
-    <w:lsdException w:name="Light Shading Accent 4" w:uiPriority="150"/>
-    <w:lsdException w:name="Light List Accent 4" w:uiPriority="151"/>
-    <w:lsdException w:name="Light Grid Accent 4" w:uiPriority="152"/>
-    <w:lsdException w:name="Medium Shading 1 Accent 4" w:uiPriority="153"/>
-    <w:lsdException w:name="Medium Shading 2 Accent 4" w:uiPriority="256"/>
-    <w:lsdException w:name="Medium List 1 Accent 4" w:uiPriority="257"/>
-    <w:lsdException w:name="Medium List 2 Accent 4" w:uiPriority="258"/>
-    <w:lsdException w:name="Medium Grid 1 Accent 4" w:uiPriority="259"/>
-    <w:lsdException w:name="Medium Grid 2 Accent 4" w:uiPriority="260"/>
-    <w:lsdException w:name="Medium Grid 3 Accent 4" w:uiPriority="261"/>
-    <w:lsdException w:name="Dark List Accent 4" w:uiPriority="274"/>
-    <w:lsdException w:name="Colorful Shading Accent 4" w:uiPriority="275"/>
-    <w:lsdException w:name="Colorful List Accent 4" w:uiPriority="276"/>
-    <w:lsdException w:name="Colorful Grid Accent 4" w:uiPriority="277"/>
-    <w:lsdException w:name="Light Shading Accent 5" w:uiPriority="150"/>
-    <w:lsdException w:name="Light List Accent 5" w:uiPriority="151"/>
-    <w:lsdException w:name="Light Grid Accent 5" w:uiPriority="152"/>
-    <w:lsdException w:name="Medium Shading 1 Accent 5" w:uiPriority="153"/>
-    <w:lsdException w:name="Medium Shading 2 Accent 5" w:uiPriority="256"/>
-    <w:lsdException w:name="Medium List 1 Accent 5" w:uiPriority="257"/>
-    <w:lsdException w:name="Medium List 2 Accent 5" w:uiPriority="258"/>
-    <w:lsdException w:name="Medium Grid 1 Accent 5" w:uiPriority="259"/>
-    <w:lsdException w:name="Medium Grid 2 Accent 5" w:uiPriority="260"/>
-    <w:lsdException w:name="Medium Grid 3 Accent 5" w:uiPriority="261"/>
-    <w:lsdException w:name="Dark List Accent 5" w:uiPriority="274"/>
-    <w:lsdException w:name="Colorful Shading Accent 5" w:uiPriority="275"/>
-    <w:lsdException w:name="Colorful List Accent 5" w:uiPriority="276"/>
-    <w:lsdException w:name="Colorful Grid Accent 5" w:uiPriority="277"/>
-    <w:lsdException w:name="Light Shading Accent 6" w:uiPriority="150"/>
-    <w:lsdException w:name="Light List Accent 6" w:uiPriority="151"/>
-    <w:lsdException w:name="Light Grid Accent 6" w:uiPriority="152"/>
-    <w:lsdException w:name="Medium Shading 1 Accent 6" w:uiPriority="153"/>
-    <w:lsdException w:name="Medium Shading 2 Accent 6" w:uiPriority="256"/>
-    <w:lsdException w:name="Medium List 1 Accent 6" w:uiPriority="257"/>
-    <w:lsdException w:name="Medium List 2 Accent 6" w:uiPriority="258"/>
-    <w:lsdException w:name="Medium Grid 1 Accent 6" w:uiPriority="259"/>
-    <w:lsdException w:name="Medium Grid 2 Accent 6" w:uiPriority="260"/>
-    <w:lsdException w:name="Medium Grid 3 Accent 6" w:uiPriority="261"/>
-    <w:lsdException w:name="Dark List Accent 6" w:uiPriority="274"/>
-    <w:lsdException w:name="Colorful Shading Accent 6" w:uiPriority="275"/>
-    <w:lsdException w:name="Colorful List Accent 6" w:uiPriority="276"/>
-    <w:lsdException w:name="Colorful Grid Accent 6" w:uiPriority="277"/>
-    <w:lsdException w:name="Subtle Emphasis" w:uiPriority="37" w:qFormat="1"/>
-    <w:lsdException w:name="Intense Emphasis" w:uiPriority="51" w:qFormat="1"/>
-    <w:lsdException w:name="Subtle Reference" w:uiPriority="73" w:qFormat="1"/>
-    <w:lsdException w:name="Intense Reference" w:uiPriority="80" w:qFormat="1"/>
-    <w:lsdException w:name="Book Title" w:uiPriority="81" w:qFormat="1"/>
-    <w:lsdException w:name="Bibliography" w:semiHidden="1" w:uiPriority="85" w:unhideWhenUsed="1"/>
-    <w:lsdException w:name="TOC Heading" w:semiHidden="1" w:uiPriority="87" w:unhideWhenUsed="1" w:qFormat="1"/>
-    <w:lsdException w:name="Plain Table 1" w:uiPriority="101"/>
-    <w:lsdException w:name="Plain Table 2" w:uiPriority="102"/>
-    <w:lsdException w:name="Plain Table 3" w:uiPriority="103"/>
-    <w:lsdException w:name="Plain Table 4" w:uiPriority="104"/>
-    <w:lsdException w:name="Plain Table 5" w:uiPriority="105"/>
-    <w:lsdException w:name="Grid Table Light" w:uiPriority="100"/>
-    <w:lsdException w:name="Grid Table 1 Light" w:uiPriority="112"/>
-    <w:lsdException w:name="Grid Table 2" w:uiPriority="113"/>
-    <w:lsdException w:name="Grid Table 3" w:uiPriority="114"/>
-    <w:lsdException w:name="Grid Table 4" w:uiPriority="115"/>
-    <w:lsdException w:name="Grid Table 5 Dark" w:uiPriority="128"/>
-    <w:lsdException w:name="Grid Table 6 Colorful" w:uiPriority="129"/>
-    <w:lsdException w:name="Grid Table 7 Colorful" w:uiPriority="130"/>
-    <w:lsdException w:name="Grid Table 1 Light Accent 1" w:uiPriority="112"/>
-    <w:lsdException w:name="Grid Table 2 Accent 1" w:uiPriority="113"/>
-    <w:lsdException w:name="Grid Table 3 Accent 1" w:uiPriority="114"/>
-    <w:lsdException w:name="Grid Table 4 Accent 1" w:uiPriority="115"/>
-    <w:lsdException w:name="Grid Table 5 Dark Accent 1" w:uiPriority="128"/>
-    <w:lsdException w:name="Grid Table 6 Colorful Accent 1" w:uiPriority="129"/>
-    <w:lsdException w:name="Grid Table 7 Colorful Accent 1" w:uiPriority="130"/>
-    <w:lsdException w:name="Grid Table 1 Light Accent 2" w:uiPriority="112"/>
-    <w:lsdException w:name="Grid Table 2 Accent 2" w:uiPriority="113"/>
-    <w:lsdException w:name="Grid Table 3 Accent 2" w:uiPriority="114"/>
-    <w:lsdException w:name="Grid Table 4 Accent 2" w:uiPriority="115"/>
-    <w:lsdException w:name="Grid Table 5 Dark Accent 2" w:uiPriority="128"/>
-    <w:lsdException w:name="Grid Table 6 Colorful Accent 2" w:uiPriority="129"/>
-    <w:lsdException w:name="Grid Table 7 Colorful Accent 2" w:uiPriority="130"/>
-    <w:lsdException w:name="Grid Table 1 Light Accent 3" w:uiPriority="112"/>
-    <w:lsdException w:name="Grid Table 2 Accent 3" w:uiPriority="113"/>
-    <w:lsdException w:name="Grid Table 3 Accent 3" w:uiPriority="114"/>
-    <w:lsdException w:name="Grid Table 4 Accent 3" w:uiPriority="115"/>
-    <w:lsdException w:name="Grid Table 5 Dark Accent 3" w:uiPriority="128"/>
-    <w:lsdException w:name="Grid Table 6 Colorful Accent 3" w:uiPriority="129"/>
-    <w:lsdException w:name="Grid Table 7 Colorful Accent 3" w:uiPriority="130"/>
-    <w:lsdException w:name="Grid Table 1 Light Accent 4" w:uiPriority="112"/>
-    <w:lsdException w:name="Grid Table 2 Accent 4" w:uiPriority="113"/>
-    <w:lsdException w:name="Grid Table 3 Accent 4" w:uiPriority="114"/>
-    <w:lsdException w:name="Grid Table 4 Accent 4" w:uiPriority="115"/>
-    <w:lsdException w:name="Grid Table 5 Dark Accent 4" w:uiPriority="128"/>
-    <w:lsdException w:name="Grid Table 6 Colorful Accent 4" w:uiPriority="129"/>
-    <w:lsdException w:name="Grid Table 7 Colorful Accent 4" w:uiPriority="130"/>
-    <w:lsdException w:name="Grid Table 1 Light Accent 5" w:uiPriority="112"/>
-    <w:lsdException w:name="Grid Table 2 Accent 5" w:uiPriority="113"/>
-    <w:lsdException w:name="Grid Table 3 Accent 5" w:uiPriority="114"/>
-    <w:lsdException w:name="Grid Table 4 Accent 5" w:uiPriority="115"/>
-    <w:lsdException w:name="Grid Table 5 Dark Accent 5" w:uiPriority="128"/>
-    <w:lsdException w:name="Grid Table 6 Colorful Accent 5" w:uiPriority="129"/>
-    <w:lsdException w:name="Grid Table 7 Colorful Accent 5" w:uiPriority="130"/>
-    <w:lsdException w:name="Grid Table 1 Light Accent 6" w:uiPriority="112"/>
-    <w:lsdException w:name="Grid Table 2 Accent 6" w:uiPriority="113"/>
-    <w:lsdException w:name="Grid Table 3 Accent 6" w:uiPriority="114"/>
-    <w:lsdException w:name="Grid Table 4 Accent 6" w:uiPriority="115"/>
-    <w:lsdException w:name="Grid Table 5 Dark Accent 6" w:uiPriority="128"/>
-    <w:lsdException w:name="Grid Table 6 Colorful Accent 6" w:uiPriority="129"/>
-    <w:lsdException w:name="Grid Table 7 Colorful Accent 6" w:uiPriority="130"/>
-    <w:lsdException w:name="List Table 1 Light" w:uiPriority="112"/>
-    <w:lsdException w:name="List Table 2" w:uiPriority="113"/>
-    <w:lsdException w:name="List Table 3" w:uiPriority="114"/>
-    <w:lsdException w:name="List Table 4" w:uiPriority="115"/>
-    <w:lsdException w:name="List Table 5 Dark" w:uiPriority="128"/>
-    <w:lsdException w:name="List Table 6 Colorful" w:uiPriority="129"/>
-    <w:lsdException w:name="List Table 7 Colorful" w:uiPriority="130"/>
-    <w:lsdException w:name="List Table 1 Light Accent 1" w:uiPriority="112"/>
-    <w:lsdException w:name="List Table 2 Accent 1" w:uiPriority="113"/>
-    <w:lsdException w:name="List Table 3 Accent 1" w:uiPriority="114"/>
-    <w:lsdException w:name="List Table 4 Accent 1" w:uiPriority="115"/>
-    <w:lsdException w:name="List Table 5 Dark Accent 1" w:uiPriority="128"/>
-    <w:lsdException w:name="List Table 6 Colorful Accent 1" w:uiPriority="129"/>
-    <w:lsdException w:name="List Table 7 Colorful Accent 1" w:uiPriority="130"/>
-    <w:lsdException w:name="List Table 1 Light Accent 2" w:uiPriority="112"/>
-    <w:lsdException w:name="List Table 2 Accent 2" w:uiPriority="113"/>
-    <w:lsdException w:name="List Table 3 Accent 2" w:uiPriority="114"/>
-    <w:lsdException w:name="List Table 4 Accent 2" w:uiPriority="115"/>
-    <w:lsdException w:name="List Table 5 Dark Accent 2" w:uiPriority="128"/>
-    <w:lsdException w:name="List Table 6 Colorful Accent 2" w:uiPriority="129"/>
-    <w:lsdException w:name="List Table 7 Colorful Accent 2" w:uiPriority="130"/>
-    <w:lsdException w:name="List Table 1 Light Accent 3" w:uiPriority="112"/>
-    <w:lsdException w:name="List Table 2 Accent 3" w:uiPriority="113"/>
-    <w:lsdException w:name="List Table 3 Accent 3" w:uiPriority="114"/>
-    <w:lsdException w:name="List Table 4 Accent 3" w:uiPriority="115"/>
-    <w:lsdException w:name="List Table 5 Dark Accent 3" w:uiPriority="128"/>
-    <w:lsdException w:name="List Table 6 Colorful Accent 3" w:uiPriority="129"/>
-    <w:lsdException w:name="List Table 7 Colorful Accent 3" w:uiPriority="130"/>
-    <w:lsdException w:name="List Table 1 Light Accent 4" w:uiPriority="112"/>
-    <w:lsdException w:name="List Table 2 Accent 4" w:uiPriority="113"/>
-    <w:lsdException w:name="List Table 3 Accent 4" w:uiPriority="114"/>
-    <w:lsdException w:name="List Table 4 Accent 4" w:uiPriority="115"/>
-    <w:lsdException w:name="List Table 5 Dark Accent 4" w:uiPriority="128"/>
-    <w:lsdException w:name="List Table 6 Colorful Accent 4" w:uiPriority="129"/>
-    <w:lsdException w:name="List Table 7 Colorful Accent 4" w:uiPriority="130"/>
-    <w:lsdException w:name="List Table 1 Light Accent 5" w:uiPriority="112"/>
-    <w:lsdException w:name="List Table 2 Accent 5" w:uiPriority="113"/>
-    <w:lsdException w:name="List Table 3 Accent 5" w:uiPriority="114"/>
-    <w:lsdException w:name="List Table 4 Accent 5" w:uiPriority="115"/>
-    <w:lsdException w:name="List Table 5 Dark Accent 5" w:uiPriority="128"/>
-    <w:lsdException w:name="List Table 6 Colorful Accent 5" w:uiPriority="129"/>
-    <w:lsdException w:name="List Table 7 Colorful Accent 5" w:uiPriority="130"/>
-    <w:lsdException w:name="List Table 1 Light Accent 6" w:uiPriority="112"/>
-    <w:lsdException w:name="List Table 2 Accent 6" w:uiPriority="113"/>
-    <w:lsdException w:name="List Table 3 Accent 6" w:uiPriority="114"/>
-    <w:lsdException w:name="List Table 4 Accent 6" w:uiPriority="115"/>
-    <w:lsdException w:name="List Table 5 Dark Accent 6" w:uiPriority="128"/>
-    <w:lsdException w:name="List Table 6 Colorful Accent 6" w:uiPriority="129"/>
-    <w:lsdException w:name="List Table 7 Colorful Accent 6" w:uiPriority="130"/>
+    <w:lsdException w:name="List Paragraph" w:uiPriority="130" w:qFormat="1"/>
+    <w:lsdException w:name="Quote" w:uiPriority="101" w:qFormat="1"/>
+    <w:lsdException w:name="Intense Quote" w:uiPriority="114" w:qFormat="1"/>
+    <w:lsdException w:name="Medium List 2 Accent 1" w:uiPriority="600"/>
+    <w:lsdException w:name="Medium Grid 1 Accent 1" w:uiPriority="601"/>
+    <w:lsdException w:name="Medium Grid 2 Accent 1" w:uiPriority="608"/>
+    <w:lsdException w:name="Medium Grid 3 Accent 1" w:uiPriority="609"/>
+    <w:lsdException w:name="Dark List Accent 1" w:uiPriority="628"/>
+    <w:lsdException w:name="Colorful Shading Accent 1" w:uiPriority="629"/>
+    <w:lsdException w:name="Colorful List Accent 1" w:uiPriority="630"/>
+    <w:lsdException w:name="Colorful Grid Accent 1" w:uiPriority="631"/>
+    <w:lsdException w:name="Light Shading Accent 2" w:uiPriority="336"/>
+    <w:lsdException w:name="Light List Accent 2" w:uiPriority="337"/>
+    <w:lsdException w:name="Light Grid Accent 2" w:uiPriority="338"/>
+    <w:lsdException w:name="Medium Shading 1 Accent 2" w:uiPriority="339"/>
+    <w:lsdException w:name="Medium Shading 2 Accent 2" w:uiPriority="598"/>
+    <w:lsdException w:name="Medium List 1 Accent 2" w:uiPriority="599"/>
+    <w:lsdException w:name="Medium List 2 Accent 2" w:uiPriority="600"/>
+    <w:lsdException w:name="Medium Grid 1 Accent 2" w:uiPriority="601"/>
+    <w:lsdException w:name="Medium Grid 2 Accent 2" w:uiPriority="608"/>
+    <w:lsdException w:name="Medium Grid 3 Accent 2" w:uiPriority="609"/>
+    <w:lsdException w:name="Dark List Accent 2" w:uiPriority="628"/>
+    <w:lsdException w:name="Colorful Shading Accent 2" w:uiPriority="629"/>
+    <w:lsdException w:name="Colorful List Accent 2" w:uiPriority="630"/>
+    <w:lsdException w:name="Colorful Grid Accent 2" w:uiPriority="631"/>
+    <w:lsdException w:name="Light Shading Accent 3" w:uiPriority="336"/>
+    <w:lsdException w:name="Light List Accent 3" w:uiPriority="337"/>
+    <w:lsdException w:name="Light Grid Accent 3" w:uiPriority="338"/>
+    <w:lsdException w:name="Medium Shading 1 Accent 3" w:uiPriority="339"/>
+    <w:lsdException w:name="Medium Shading 2 Accent 3" w:uiPriority="598"/>
+    <w:lsdException w:name="Medium List 1 Accent 3" w:uiPriority="599"/>
+    <w:lsdException w:name="Medium List 2 Accent 3" w:uiPriority="600"/>
+    <w:lsdException w:name="Medium Grid 1 Accent 3" w:uiPriority="601"/>
+    <w:lsdException w:name="Medium Grid 2 Accent 3" w:uiPriority="608"/>
+    <w:lsdException w:name="Medium Grid 3 Accent 3" w:uiPriority="609"/>
+    <w:lsdException w:name="Dark List Accent 3" w:uiPriority="628"/>
+    <w:lsdException w:name="Colorful Shading Accent 3" w:uiPriority="629"/>
+    <w:lsdException w:name="Colorful List Accent 3" w:uiPriority="630"/>
+    <w:lsdException w:name="Colorful Grid Accent 3" w:uiPriority="631"/>
+    <w:lsdException w:name="Light Shading Accent 4" w:uiPriority="336"/>
+    <w:lsdException w:name="Light List Accent 4" w:uiPriority="337"/>
+    <w:lsdException w:name="Light Grid Accent 4" w:uiPriority="338"/>
+    <w:lsdException w:name="Medium Shading 1 Accent 4" w:uiPriority="339"/>
+    <w:lsdException w:name="Medium Shading 2 Accent 4" w:uiPriority="598"/>
+    <w:lsdException w:name="Medium List 1 Accent 4" w:uiPriority="599"/>
+    <w:lsdException w:name="Medium List 2 Accent 4" w:uiPriority="600"/>
+    <w:lsdException w:name="Medium Grid 1 Accent 4" w:uiPriority="601"/>
+    <w:lsdException w:name="Medium Grid 2 Accent 4" w:uiPriority="608"/>
+    <w:lsdException w:name="Medium Grid 3 Accent 4" w:uiPriority="609"/>
+    <w:lsdException w:name="Dark List Accent 4" w:uiPriority="628"/>
+    <w:lsdException w:name="Colorful Shading Accent 4" w:uiPriority="629"/>
+    <w:lsdException w:name="Colorful List Accent 4" w:uiPriority="630"/>
+    <w:lsdException w:name="Colorful Grid Accent 4" w:uiPriority="631"/>
+    <w:lsdException w:name="Light Shading Accent 5" w:uiPriority="336"/>
+    <w:lsdException w:name="Light List Accent 5" w:uiPriority="337"/>
+    <w:lsdException w:name="Light Grid Accent 5" w:uiPriority="338"/>
+    <w:lsdException w:name="Medium Shading 1 Accent 5" w:uiPriority="339"/>
+    <w:lsdException w:name="Medium Shading 2 Accent 5" w:uiPriority="598"/>
+    <w:lsdException w:name="Medium List 1 Accent 5" w:uiPriority="599"/>
+    <w:lsdException w:name="Medium List 2 Accent 5" w:uiPriority="600"/>
+    <w:lsdException w:name="Medium Grid 1 Accent 5" w:uiPriority="601"/>
+    <w:lsdException w:name="Medium Grid 2 Accent 5" w:uiPriority="608"/>
+    <w:lsdException w:name="Medium Grid 3 Accent 5" w:uiPriority="609"/>
+    <w:lsdException w:name="Dark List Accent 5" w:uiPriority="628"/>
+    <w:lsdException w:name="Colorful Shading Accent 5" w:uiPriority="629"/>
+    <w:lsdException w:name="Colorful List Accent 5" w:uiPriority="630"/>
+    <w:lsdException w:name="Colorful Grid Accent 5" w:uiPriority="631"/>
+    <w:lsdException w:name="Light Shading Accent 6" w:uiPriority="336"/>
+    <w:lsdException w:name="Light List Accent 6" w:uiPriority="337"/>
+    <w:lsdException w:name="Light Grid Accent 6" w:uiPriority="338"/>
+    <w:lsdException w:name="Medium Shading 1 Accent 6" w:uiPriority="339"/>
+    <w:lsdException w:name="Medium Shading 2 Accent 6" w:uiPriority="598"/>
+    <w:lsdException w:name="Medium List 1 Accent 6" w:uiPriority="599"/>
+    <w:lsdException w:name="Medium List 2 Accent 6" w:uiPriority="600"/>
+    <w:lsdException w:name="Medium Grid 1 Accent 6" w:uiPriority="601"/>
+    <w:lsdException w:name="Medium Grid 2 Accent 6" w:uiPriority="608"/>
+    <w:lsdException w:name="Medium Grid 3 Accent 6" w:uiPriority="609"/>
+    <w:lsdException w:name="Dark List Accent 6" w:uiPriority="628"/>
+    <w:lsdException w:name="Colorful Shading Accent 6" w:uiPriority="629"/>
+    <w:lsdException w:name="Colorful List Accent 6" w:uiPriority="630"/>
+    <w:lsdException w:name="Colorful Grid Accent 6" w:uiPriority="631"/>
+    <w:lsdException w:name="Subtle Emphasis" w:uiPriority="55" w:qFormat="1"/>
+    <w:lsdException w:name="Intense Emphasis" w:uiPriority="81" w:qFormat="1"/>
+    <w:lsdException w:name="Subtle Reference" w:uiPriority="115" w:qFormat="1"/>
+    <w:lsdException w:name="Intense Reference" w:uiPriority="128" w:qFormat="1"/>
+    <w:lsdException w:name="Book Title" w:uiPriority="129" w:qFormat="1"/>
+    <w:lsdException w:name="Bibliography" w:semiHidden="1" w:uiPriority="133" w:unhideWhenUsed="1"/>
+    <w:lsdException w:name="TOC Heading" w:semiHidden="1" w:uiPriority="135" w:unhideWhenUsed="1" w:qFormat="1"/>
+    <w:lsdException w:name="Plain Table 1" w:uiPriority="257"/>
+    <w:lsdException w:name="Plain Table 2" w:uiPriority="258"/>
+    <w:lsdException w:name="Plain Table 3" w:uiPriority="259"/>
+    <w:lsdException w:name="Plain Table 4" w:uiPriority="260"/>
+    <w:lsdException w:name="Plain Table 5" w:uiPriority="261"/>
+    <w:lsdException w:name="Grid Table Light" w:uiPriority="256"/>
+    <w:lsdException w:name="Grid Table 1 Light" w:uiPriority="274"/>
+    <w:lsdException w:name="Grid Table 2" w:uiPriority="275"/>
+    <w:lsdException w:name="Grid Table 3" w:uiPriority="276"/>
+    <w:lsdException w:name="Grid Table 4" w:uiPriority="277"/>
+    <w:lsdException w:name="Grid Table 5 Dark" w:uiPriority="296"/>
+    <w:lsdException w:name="Grid Table 6 Colorful" w:uiPriority="297"/>
+    <w:lsdException w:name="Grid Table 7 Colorful" w:uiPriority="304"/>
+    <w:lsdException w:name="Grid Table 1 Light Accent 1" w:uiPriority="274"/>
+    <w:lsdException w:name="Grid Table 2 Accent 1" w:uiPriority="275"/>
+    <w:lsdException w:name="Grid Table 3 Accent 1" w:uiPriority="276"/>
+    <w:lsdException w:name="Grid Table 4 Accent 1" w:uiPriority="277"/>
+    <w:lsdException w:name="Grid Table 5 Dark Accent 1" w:uiPriority="296"/>
+    <w:lsdException w:name="Grid Table 6 Colorful Accent 1" w:uiPriority="297"/>
+    <w:lsdException w:name="Grid Table 7 Colorful Accent 1" w:uiPriority="304"/>
+    <w:lsdException w:name="Grid Table 1 Light Accent 2" w:uiPriority="274"/>
+    <w:lsdException w:name="Grid Table 2 Accent 2" w:uiPriority="275"/>
+    <w:lsdException w:name="Grid Table 3 Accent 2" w:uiPriority="276"/>
+    <w:lsdException w:name="Grid Table 4 Accent 2" w:uiPriority="277"/>
+    <w:lsdException w:name="Grid Table 5 Dark Accent 2" w:uiPriority="296"/>
+    <w:lsdException w:name="Grid Table 6 Colorful Accent 2" w:uiPriority="297"/>
+    <w:lsdException w:name="Grid Table 7 Colorful Accent 2" w:uiPriority="304"/>
+    <w:lsdException w:name="Grid Table 1 Light Accent 3" w:uiPriority="274"/>
+    <w:lsdException w:name="Grid Table 2 Accent 3" w:uiPriority="275"/>
+    <w:lsdException w:name="Grid Table 3 Accent 3" w:uiPriority="276"/>
+    <w:lsdException w:name="Grid Table 4 Accent 3" w:uiPriority="277"/>
+    <w:lsdException w:name="Grid Table 5 Dark Accent 3" w:uiPriority="296"/>
+    <w:lsdException w:name="Grid Table 6 Colorful Accent 3" w:uiPriority="297"/>
+    <w:lsdException w:name="Grid Table 7 Colorful Accent 3" w:uiPriority="304"/>
+    <w:lsdException w:name="Grid Table 1 Light Accent 4" w:uiPriority="274"/>
+    <w:lsdException w:name="Grid Table 2 Accent 4" w:uiPriority="275"/>
+    <w:lsdException w:name="Grid Table 3 Accent 4" w:uiPriority="276"/>
+    <w:lsdException w:name="Grid Table 4 Accent 4" w:uiPriority="277"/>
+    <w:lsdException w:name="Grid Table 5 Dark Accent 4" w:uiPriority="296"/>
+    <w:lsdException w:name="Grid Table 6 Colorful Accent 4" w:uiPriority="297"/>
+    <w:lsdException w:name="Grid Table 7 Colorful Accent 4" w:uiPriority="304"/>
+    <w:lsdException w:name="Grid Table 1 Light Accent 5" w:uiPriority="274"/>
+    <w:lsdException w:name="Grid Table 2 Accent 5" w:uiPriority="275"/>
+    <w:lsdException w:name="Grid Table 3 Accent 5" w:uiPriority="276"/>
+    <w:lsdException w:name="Grid Table 4 Accent 5" w:uiPriority="277"/>
+    <w:lsdException w:name="Grid Table 5 Dark Accent 5" w:uiPriority="296"/>
+    <w:lsdException w:name="Grid Table 6 Colorful Accent 5" w:uiPriority="297"/>
+    <w:lsdException w:name="Grid Table 7 Colorful Accent 5" w:uiPriority="304"/>
+    <w:lsdException w:name="Grid Table 1 Light Accent 6" w:uiPriority="274"/>
+    <w:lsdException w:name="Grid Table 2 Accent 6" w:uiPriority="275"/>
+    <w:lsdException w:name="Grid Table 3 Accent 6" w:uiPriority="276"/>
+    <w:lsdException w:name="Grid Table 4 Accent 6" w:uiPriority="277"/>
+    <w:lsdException w:name="Grid Table 5 Dark Accent 6" w:uiPriority="296"/>
+    <w:lsdException w:name="Grid Table 6 Colorful Accent 6" w:uiPriority="297"/>
+    <w:lsdException w:name="Grid Table 7 Colorful Accent 6" w:uiPriority="304"/>
+    <w:lsdException w:name="List Table 1 Light" w:uiPriority="274"/>
+    <w:lsdException w:name="List Table 2" w:uiPriority="275"/>
+    <w:lsdException w:name="List Table 3" w:uiPriority="276"/>
+    <w:lsdException w:name="List Table 4" w:uiPriority="277"/>
+    <w:lsdException w:name="List Table 5 Dark" w:uiPriority="296"/>
+    <w:lsdException w:name="List Table 6 Colorful" w:uiPriority="297"/>
+    <w:lsdException w:name="List Table 7 Colorful" w:uiPriority="304"/>
+    <w:lsdException w:name="List Table 1 Light Accent 1" w:uiPriority="274"/>
+    <w:lsdException w:name="List Table 2 Accent 1" w:uiPriority="275"/>
+    <w:lsdException w:name="List Table 3 Accent 1" w:uiPriority="276"/>
+    <w:lsdException w:name="List Table 4 Accent 1" w:uiPriority="277"/>
+    <w:lsdException w:name="List Table 5 Dark Accent 1" w:uiPriority="296"/>
+    <w:lsdException w:name="List Table 6 Colorful Accent 1" w:uiPriority="297"/>
+    <w:lsdException w:name="List Table 7 Colorful Accent 1" w:uiPriority="304"/>
+    <w:lsdException w:name="List Table 1 Light Accent 2" w:uiPriority="274"/>
+    <w:lsdException w:name="List Table 2 Accent 2" w:uiPriority="275"/>
+    <w:lsdException w:name="List Table 3 Accent 2" w:uiPriority="276"/>
+    <w:lsdException w:name="List Table 4 Accent 2" w:uiPriority="277"/>
+    <w:lsdException w:name="List Table 5 Dark Accent 2" w:uiPriority="296"/>
+    <w:lsdException w:name="List Table 6 Colorful Accent 2" w:uiPriority="297"/>
+    <w:lsdException w:name="List Table 7 Colorful Accent 2" w:uiPriority="304"/>
+    <w:lsdException w:name="List Table 1 Light Accent 3" w:uiPriority="274"/>
+    <w:lsdException w:name="List Table 2 Accent 3" w:uiPriority="275"/>
+    <w:lsdException w:name="List Table 3 Accent 3" w:uiPriority="276"/>
+    <w:lsdException w:name="List Table 4 Accent 3" w:uiPriority="277"/>
+    <w:lsdException w:name="List Table 5 Dark Accent 3" w:uiPriority="296"/>
+    <w:lsdException w:name="List Table 6 Colorful Accent 3" w:uiPriority="297"/>
+    <w:lsdException w:name="List Table 7 Colorful Accent 3" w:uiPriority="304"/>
+    <w:lsdException w:name="List Table 1 Light Accent 4" w:uiPriority="274"/>
+    <w:lsdException w:name="List Table 2 Accent 4" w:uiPriority="275"/>
+    <w:lsdException w:name="List Table 3 Accent 4" w:uiPriority="276"/>
+    <w:lsdException w:name="List Table 4 Accent 4" w:uiPriority="277"/>
+    <w:lsdException w:name="List Table 5 Dark Accent 4" w:uiPriority="296"/>
+    <w:lsdException w:name="List Table 6 Colorful Accent 4" w:uiPriority="297"/>
+    <w:lsdException w:name="List Table 7 Colorful Accent 4" w:uiPriority="304"/>
+    <w:lsdException w:name="List Table 1 Light Accent 5" w:uiPriority="274"/>
+    <w:lsdException w:name="List Table 2 Accent 5" w:uiPriority="275"/>
+    <w:lsdException w:name="List Table 3 Accent 5" w:uiPriority="276"/>
+    <w:lsdException w:name="List Table 4 Accent 5" w:uiPriority="277"/>
+    <w:lsdException w:name="List Table 5 Dark Accent 5" w:uiPriority="296"/>
+    <w:lsdException w:name="List Table 6 Colorful Accent 5" w:uiPriority="297"/>
+    <w:lsdException w:name="List Table 7 Colorful Accent 5" w:uiPriority="304"/>
+    <w:lsdException w:name="List Table 1 Light Accent 6" w:uiPriority="274"/>
+    <w:lsdException w:name="List Table 2 Accent 6" w:uiPriority="275"/>
+    <w:lsdException w:name="List Table 3 Accent 6" w:uiPriority="276"/>
+    <w:lsdException w:name="List Table 4 Accent 6" w:uiPriority="277"/>
+    <w:lsdException w:name="List Table 5 Dark Accent 6" w:uiPriority="296"/>
+    <w:lsdException w:name="List Table 6 Colorful Accent 6" w:uiPriority="297"/>
+    <w:lsdException w:name="List Table 7 Colorful Accent 6" w:uiPriority="304"/>
   </w:latentStyles>
   <w:style w:type="paragraph" w:default="1" w:styleId="Normal">
     <w:name w:val="normal"/>
